--- a/Project Handover/Software Development Testing Plan.docx
+++ b/Project Handover/Software Development Testing Plan.docx
@@ -40,9 +40,9 @@
       </w:tblPr>
       <w:tblGrid>
         <w:gridCol w:w="1095"/>
-        <w:gridCol w:w="1695"/>
-        <w:gridCol w:w="2098"/>
-        <w:gridCol w:w="3752"/>
+        <w:gridCol w:w="1685"/>
+        <w:gridCol w:w="2079"/>
+        <w:gridCol w:w="3781"/>
       </w:tblGrid>
       <w:tr>
         <w:trPr>
@@ -326,6 +326,9 @@
             <w:pPr>
               <w:spacing w:after="200"/>
             </w:pPr>
+            <w:r>
+              <w:t>1.3</w:t>
+            </w:r>
           </w:p>
         </w:tc>
         <w:tc>
@@ -336,6 +339,9 @@
             <w:pPr>
               <w:spacing w:after="200"/>
             </w:pPr>
+            <w:r>
+              <w:t>3/12/2020</w:t>
+            </w:r>
           </w:p>
         </w:tc>
         <w:tc>
@@ -346,6 +352,9 @@
             <w:pPr>
               <w:spacing w:after="200"/>
             </w:pPr>
+            <w:r>
+              <w:t>Daniel Ewen</w:t>
+            </w:r>
           </w:p>
         </w:tc>
         <w:tc>
@@ -356,6 +365,9 @@
             <w:pPr>
               <w:spacing w:after="200"/>
             </w:pPr>
+            <w:r>
+              <w:t>Updated plan and added screenshots to testing plans.</w:t>
+            </w:r>
           </w:p>
         </w:tc>
       </w:tr>
@@ -764,37 +776,35 @@
       <w:r>
         <w:br w:type="page"/>
       </w:r>
-      <w:bookmarkStart w:id="17" w:name="_GoBack"/>
-      <w:bookmarkEnd w:id="17"/>
     </w:p>
     <w:p>
       <w:pPr>
         <w:pStyle w:val="Heading1"/>
       </w:pPr>
-      <w:bookmarkStart w:id="18" w:name="_Toc56002079"/>
-      <w:bookmarkStart w:id="19" w:name="_Toc56079282"/>
-      <w:bookmarkStart w:id="20" w:name="_Toc56083976"/>
+      <w:bookmarkStart w:id="17" w:name="_Toc56002079"/>
+      <w:bookmarkStart w:id="18" w:name="_Toc56079282"/>
+      <w:bookmarkStart w:id="19" w:name="_Toc56083976"/>
       <w:r>
         <w:lastRenderedPageBreak/>
         <w:t>Test Methodology</w:t>
       </w:r>
+      <w:bookmarkEnd w:id="17"/>
       <w:bookmarkEnd w:id="18"/>
       <w:bookmarkEnd w:id="19"/>
+    </w:p>
+    <w:p>
+      <w:pPr>
+        <w:pStyle w:val="Heading2"/>
+      </w:pPr>
+      <w:bookmarkStart w:id="20" w:name="_Toc56002080"/>
+      <w:bookmarkStart w:id="21" w:name="_Toc56079283"/>
+      <w:bookmarkStart w:id="22" w:name="_Toc56083977"/>
+      <w:r>
+        <w:t>Overview</w:t>
+      </w:r>
       <w:bookmarkEnd w:id="20"/>
-    </w:p>
-    <w:p>
-      <w:pPr>
-        <w:pStyle w:val="Heading2"/>
-      </w:pPr>
-      <w:bookmarkStart w:id="21" w:name="_Toc56002080"/>
-      <w:bookmarkStart w:id="22" w:name="_Toc56079283"/>
-      <w:bookmarkStart w:id="23" w:name="_Toc56083977"/>
-      <w:r>
-        <w:t>Overview</w:t>
-      </w:r>
       <w:bookmarkEnd w:id="21"/>
       <w:bookmarkEnd w:id="22"/>
-      <w:bookmarkEnd w:id="23"/>
     </w:p>
     <w:p>
       <w:pPr>
@@ -824,15 +834,15 @@
       <w:pPr>
         <w:pStyle w:val="Heading2"/>
       </w:pPr>
-      <w:bookmarkStart w:id="24" w:name="_Toc56002081"/>
-      <w:bookmarkStart w:id="25" w:name="_Toc56079284"/>
-      <w:bookmarkStart w:id="26" w:name="_Toc56083978"/>
+      <w:bookmarkStart w:id="23" w:name="_Toc56002081"/>
+      <w:bookmarkStart w:id="24" w:name="_Toc56079284"/>
+      <w:bookmarkStart w:id="25" w:name="_Toc56083978"/>
       <w:r>
         <w:t>Test Levels</w:t>
       </w:r>
+      <w:bookmarkEnd w:id="23"/>
       <w:bookmarkEnd w:id="24"/>
       <w:bookmarkEnd w:id="25"/>
-      <w:bookmarkEnd w:id="26"/>
     </w:p>
     <w:p>
       <w:r>
@@ -939,15 +949,15 @@
       <w:pPr>
         <w:pStyle w:val="Heading2"/>
       </w:pPr>
-      <w:bookmarkStart w:id="27" w:name="_Toc56002082"/>
-      <w:bookmarkStart w:id="28" w:name="_Toc56079285"/>
-      <w:bookmarkStart w:id="29" w:name="_Toc56083979"/>
+      <w:bookmarkStart w:id="26" w:name="_Toc56002082"/>
+      <w:bookmarkStart w:id="27" w:name="_Toc56079285"/>
+      <w:bookmarkStart w:id="28" w:name="_Toc56083979"/>
       <w:r>
         <w:t>Bug Triage</w:t>
       </w:r>
+      <w:bookmarkEnd w:id="26"/>
       <w:bookmarkEnd w:id="27"/>
       <w:bookmarkEnd w:id="28"/>
-      <w:bookmarkEnd w:id="29"/>
     </w:p>
     <w:p>
       <w:r>
@@ -1043,16 +1053,16 @@
       <w:pPr>
         <w:pStyle w:val="Heading2"/>
       </w:pPr>
-      <w:bookmarkStart w:id="30" w:name="_Toc56002083"/>
-      <w:bookmarkStart w:id="31" w:name="_Toc56079286"/>
-      <w:bookmarkStart w:id="32" w:name="_Toc56083980"/>
+      <w:bookmarkStart w:id="29" w:name="_Toc56002083"/>
+      <w:bookmarkStart w:id="30" w:name="_Toc56079286"/>
+      <w:bookmarkStart w:id="31" w:name="_Toc56083980"/>
       <w:r>
         <w:lastRenderedPageBreak/>
         <w:t>Suspension Criteria &amp; Resumption Requirements</w:t>
       </w:r>
+      <w:bookmarkEnd w:id="29"/>
       <w:bookmarkEnd w:id="30"/>
       <w:bookmarkEnd w:id="31"/>
-      <w:bookmarkEnd w:id="32"/>
     </w:p>
     <w:p>
       <w:r>
@@ -1120,15 +1130,15 @@
       <w:pPr>
         <w:pStyle w:val="Heading2"/>
       </w:pPr>
-      <w:bookmarkStart w:id="33" w:name="_Toc56002084"/>
-      <w:bookmarkStart w:id="34" w:name="_Toc56079287"/>
-      <w:bookmarkStart w:id="35" w:name="_Toc56083981"/>
+      <w:bookmarkStart w:id="32" w:name="_Toc56002084"/>
+      <w:bookmarkStart w:id="33" w:name="_Toc56079287"/>
+      <w:bookmarkStart w:id="34" w:name="_Toc56083981"/>
       <w:r>
         <w:t>Test Completeness</w:t>
       </w:r>
+      <w:bookmarkEnd w:id="32"/>
       <w:bookmarkEnd w:id="33"/>
       <w:bookmarkEnd w:id="34"/>
-      <w:bookmarkEnd w:id="35"/>
     </w:p>
     <w:p>
       <w:r>
@@ -1196,16 +1206,16 @@
       <w:pPr>
         <w:pStyle w:val="Heading1"/>
       </w:pPr>
-      <w:bookmarkStart w:id="36" w:name="_Toc56002085"/>
-      <w:bookmarkStart w:id="37" w:name="_Toc56079288"/>
-      <w:bookmarkStart w:id="38" w:name="_Toc56083982"/>
+      <w:bookmarkStart w:id="35" w:name="_Toc56002085"/>
+      <w:bookmarkStart w:id="36" w:name="_Toc56079288"/>
+      <w:bookmarkStart w:id="37" w:name="_Toc56083982"/>
       <w:r>
         <w:lastRenderedPageBreak/>
         <w:t>Test Deliverables</w:t>
       </w:r>
+      <w:bookmarkEnd w:id="35"/>
       <w:bookmarkEnd w:id="36"/>
       <w:bookmarkEnd w:id="37"/>
-      <w:bookmarkEnd w:id="38"/>
     </w:p>
     <w:tbl>
       <w:tblPr>
@@ -1424,30 +1434,30 @@
       <w:pPr>
         <w:pStyle w:val="Heading1"/>
       </w:pPr>
-      <w:bookmarkStart w:id="39" w:name="_Toc56002086"/>
-      <w:bookmarkStart w:id="40" w:name="_Toc56079289"/>
-      <w:bookmarkStart w:id="41" w:name="_Toc56083983"/>
+      <w:bookmarkStart w:id="38" w:name="_Toc56002086"/>
+      <w:bookmarkStart w:id="39" w:name="_Toc56079289"/>
+      <w:bookmarkStart w:id="40" w:name="_Toc56083983"/>
       <w:r>
         <w:lastRenderedPageBreak/>
         <w:t>Resource &amp; Environment Needs</w:t>
       </w:r>
+      <w:bookmarkEnd w:id="38"/>
       <w:bookmarkEnd w:id="39"/>
       <w:bookmarkEnd w:id="40"/>
+    </w:p>
+    <w:p>
+      <w:pPr>
+        <w:pStyle w:val="Heading2"/>
+      </w:pPr>
+      <w:bookmarkStart w:id="41" w:name="_Toc56002087"/>
+      <w:bookmarkStart w:id="42" w:name="_Toc56079290"/>
+      <w:bookmarkStart w:id="43" w:name="_Toc56083984"/>
+      <w:r>
+        <w:t>Testing Tools</w:t>
+      </w:r>
       <w:bookmarkEnd w:id="41"/>
-    </w:p>
-    <w:p>
-      <w:pPr>
-        <w:pStyle w:val="Heading2"/>
-      </w:pPr>
-      <w:bookmarkStart w:id="42" w:name="_Toc56002087"/>
-      <w:bookmarkStart w:id="43" w:name="_Toc56079290"/>
-      <w:bookmarkStart w:id="44" w:name="_Toc56083984"/>
-      <w:r>
-        <w:t>Testing Tools</w:t>
-      </w:r>
       <w:bookmarkEnd w:id="42"/>
       <w:bookmarkEnd w:id="43"/>
-      <w:bookmarkEnd w:id="44"/>
     </w:p>
     <w:p>
       <w:pPr>
@@ -1508,32 +1518,32 @@
       <w:pPr>
         <w:pStyle w:val="Heading2"/>
       </w:pPr>
-      <w:bookmarkStart w:id="45" w:name="_Toc56002088"/>
-      <w:bookmarkStart w:id="46" w:name="_Toc56079291"/>
-      <w:bookmarkStart w:id="47" w:name="_Toc56083985"/>
+      <w:bookmarkStart w:id="44" w:name="_Toc56002088"/>
+      <w:bookmarkStart w:id="45" w:name="_Toc56079291"/>
+      <w:bookmarkStart w:id="46" w:name="_Toc56083985"/>
       <w:r>
         <w:t>Test Environment</w:t>
       </w:r>
+      <w:bookmarkEnd w:id="44"/>
       <w:bookmarkEnd w:id="45"/>
       <w:bookmarkEnd w:id="46"/>
+    </w:p>
+    <w:p>
+      <w:pPr>
+        <w:pStyle w:val="Heading3"/>
+      </w:pPr>
+      <w:bookmarkStart w:id="47" w:name="_Toc56002089"/>
+      <w:bookmarkStart w:id="48" w:name="_Toc56079292"/>
+      <w:bookmarkStart w:id="49" w:name="_Toc56083986"/>
+      <w:r>
+        <w:t xml:space="preserve">Hardware </w:t>
+      </w:r>
+      <w:r>
+        <w:t>Environment</w:t>
+      </w:r>
       <w:bookmarkEnd w:id="47"/>
-    </w:p>
-    <w:p>
-      <w:pPr>
-        <w:pStyle w:val="Heading3"/>
-      </w:pPr>
-      <w:bookmarkStart w:id="48" w:name="_Toc56002089"/>
-      <w:bookmarkStart w:id="49" w:name="_Toc56079292"/>
-      <w:bookmarkStart w:id="50" w:name="_Toc56083986"/>
-      <w:r>
-        <w:t xml:space="preserve">Hardware </w:t>
-      </w:r>
-      <w:r>
-        <w:t>Environment</w:t>
-      </w:r>
       <w:bookmarkEnd w:id="48"/>
       <w:bookmarkEnd w:id="49"/>
-      <w:bookmarkEnd w:id="50"/>
     </w:p>
     <w:p>
       <w:r>
@@ -1574,13 +1584,8 @@
           </w:tcPr>
           <w:p>
             <w:r>
-              <w:t xml:space="preserve">Intel CPU 4-cores or more with </w:t>
-            </w:r>
-            <w:proofErr w:type="spellStart"/>
-            <w:r>
-              <w:t>hyperthreading</w:t>
-            </w:r>
-            <w:proofErr w:type="spellEnd"/>
+              <w:t>Intel CPU 4-cores or more with hyperthreading</w:t>
+            </w:r>
           </w:p>
         </w:tc>
       </w:tr>
@@ -1613,15 +1618,15 @@
       <w:pPr>
         <w:pStyle w:val="Heading3"/>
       </w:pPr>
-      <w:bookmarkStart w:id="51" w:name="_Toc56002090"/>
-      <w:bookmarkStart w:id="52" w:name="_Toc56079293"/>
-      <w:bookmarkStart w:id="53" w:name="_Toc56083987"/>
+      <w:bookmarkStart w:id="50" w:name="_Toc56002090"/>
+      <w:bookmarkStart w:id="51" w:name="_Toc56079293"/>
+      <w:bookmarkStart w:id="52" w:name="_Toc56083987"/>
       <w:r>
         <w:t>Required Software</w:t>
       </w:r>
+      <w:bookmarkEnd w:id="50"/>
       <w:bookmarkEnd w:id="51"/>
       <w:bookmarkEnd w:id="52"/>
-      <w:bookmarkEnd w:id="53"/>
     </w:p>
     <w:tbl>
       <w:tblPr>
@@ -1658,11 +1663,9 @@
             <w:tcW w:w="2835" w:type="dxa"/>
           </w:tcPr>
           <w:p>
-            <w:proofErr w:type="spellStart"/>
             <w:r>
               <w:t>Xampp</w:t>
             </w:r>
-            <w:proofErr w:type="spellEnd"/>
           </w:p>
         </w:tc>
         <w:tc>
@@ -1733,13 +1736,15 @@
       <w:pPr>
         <w:pStyle w:val="Heading1"/>
       </w:pPr>
-      <w:bookmarkStart w:id="54" w:name="_Toc56002091"/>
-      <w:bookmarkStart w:id="55" w:name="_Toc56079294"/>
-      <w:bookmarkStart w:id="56" w:name="_Toc56083988"/>
+      <w:bookmarkStart w:id="53" w:name="_Toc56002091"/>
+      <w:bookmarkStart w:id="54" w:name="_Toc56079294"/>
+      <w:bookmarkStart w:id="55" w:name="_Toc56083988"/>
+      <w:bookmarkStart w:id="56" w:name="_Toc57875366"/>
       <w:r>
         <w:lastRenderedPageBreak/>
         <w:t>Test Table</w:t>
       </w:r>
+      <w:bookmarkEnd w:id="56"/>
     </w:p>
     <w:tbl>
       <w:tblPr>
@@ -1833,6 +1838,20 @@
             <w:gridSpan w:val="5"/>
           </w:tcPr>
           <w:p>
+            <w:r>
+              <w:t>Sign-Up Form</w:t>
+            </w:r>
+          </w:p>
+        </w:tc>
+      </w:tr>
+      <w:tr>
+        <w:tc>
+          <w:tcPr>
+            <w:cnfStyle w:val="001000000000" w:firstRow="0" w:lastRow="0" w:firstColumn="1" w:lastColumn="0" w:oddVBand="0" w:evenVBand="0" w:oddHBand="0" w:evenHBand="0" w:firstRowFirstColumn="0" w:firstRowLastColumn="0" w:lastRowFirstColumn="0" w:lastRowLastColumn="0"/>
+            <w:tcW w:w="8640" w:type="dxa"/>
+            <w:gridSpan w:val="5"/>
+          </w:tcPr>
+          <w:p>
             <w:pPr>
               <w:rPr>
                 <w:b w:val="0"/>
@@ -1848,6 +1867,9 @@
         </w:tc>
       </w:tr>
       <w:tr>
+        <w:trPr>
+          <w:cnfStyle w:val="000000100000" w:firstRow="0" w:lastRow="0" w:firstColumn="0" w:lastColumn="0" w:oddVBand="0" w:evenVBand="0" w:oddHBand="1" w:evenHBand="0" w:firstRowFirstColumn="0" w:firstRowLastColumn="0" w:lastRowFirstColumn="0" w:lastRowLastColumn="0"/>
+        </w:trPr>
         <w:tc>
           <w:tcPr>
             <w:cnfStyle w:val="001000000000" w:firstRow="0" w:lastRow="0" w:firstColumn="1" w:lastColumn="0" w:oddVBand="0" w:evenVBand="0" w:oddHBand="0" w:evenHBand="0" w:firstRowFirstColumn="0" w:firstRowLastColumn="0" w:lastRowFirstColumn="0" w:lastRowLastColumn="0"/>
@@ -1870,36 +1892,106 @@
           </w:tcPr>
           <w:p>
             <w:pPr>
-              <w:cnfStyle w:val="000000000000" w:firstRow="0" w:lastRow="0" w:firstColumn="0" w:lastColumn="0" w:oddVBand="0" w:evenVBand="0" w:oddHBand="0" w:evenHBand="0" w:firstRowFirstColumn="0" w:firstRowLastColumn="0" w:lastRowFirstColumn="0" w:lastRowLastColumn="0"/>
+              <w:cnfStyle w:val="000000100000" w:firstRow="0" w:lastRow="0" w:firstColumn="0" w:lastColumn="0" w:oddVBand="0" w:evenVBand="0" w:oddHBand="1" w:evenHBand="0" w:firstRowFirstColumn="0" w:firstRowLastColumn="0" w:lastRowFirstColumn="0" w:lastRowLastColumn="0"/>
             </w:pPr>
             <w:r>
-              <w:t>User enters full name with letters</w:t>
+              <w:t>User enters Full name with any combination of letters, symbols or numbers</w:t>
             </w:r>
           </w:p>
         </w:tc>
         <w:tc>
           <w:tcPr>
             <w:tcW w:w="2240" w:type="dxa"/>
+          </w:tcPr>
+          <w:p>
+            <w:pPr>
+              <w:cnfStyle w:val="000000100000" w:firstRow="0" w:lastRow="0" w:firstColumn="0" w:lastColumn="0" w:oddVBand="0" w:evenVBand="0" w:oddHBand="1" w:evenHBand="0" w:firstRowFirstColumn="0" w:firstRowLastColumn="0" w:lastRowFirstColumn="0" w:lastRowLastColumn="0"/>
+            </w:pPr>
+            <w:r>
+              <w:t>Name validates on form submission as the input is not empty</w:t>
+            </w:r>
+          </w:p>
+        </w:tc>
+        <w:tc>
+          <w:tcPr>
+            <w:tcW w:w="2170" w:type="dxa"/>
+          </w:tcPr>
+          <w:p>
+            <w:pPr>
+              <w:cnfStyle w:val="000000100000" w:firstRow="0" w:lastRow="0" w:firstColumn="0" w:lastColumn="0" w:oddVBand="0" w:evenVBand="0" w:oddHBand="1" w:evenHBand="0" w:firstRowFirstColumn="0" w:firstRowLastColumn="0" w:lastRowFirstColumn="0" w:lastRowLastColumn="0"/>
+            </w:pPr>
+            <w:r>
+              <w:t>Name validates on form submission as the input is not empty</w:t>
+            </w:r>
+          </w:p>
+        </w:tc>
+        <w:tc>
+          <w:tcPr>
+            <w:tcW w:w="1260" w:type="dxa"/>
+          </w:tcPr>
+          <w:p>
+            <w:pPr>
+              <w:cnfStyle w:val="000000100000" w:firstRow="0" w:lastRow="0" w:firstColumn="0" w:lastColumn="0" w:oddVBand="0" w:evenVBand="0" w:oddHBand="1" w:evenHBand="0" w:firstRowFirstColumn="0" w:firstRowLastColumn="0" w:lastRowFirstColumn="0" w:lastRowLastColumn="0"/>
+            </w:pPr>
+            <w:r>
+              <w:t>Pass</w:t>
+            </w:r>
+          </w:p>
+        </w:tc>
+      </w:tr>
+      <w:tr>
+        <w:tc>
+          <w:tcPr>
+            <w:cnfStyle w:val="001000000000" w:firstRow="0" w:lastRow="0" w:firstColumn="1" w:lastColumn="0" w:oddVBand="0" w:evenVBand="0" w:oddHBand="0" w:evenHBand="0" w:firstRowFirstColumn="0" w:firstRowLastColumn="0" w:lastRowFirstColumn="0" w:lastRowLastColumn="0"/>
+            <w:tcW w:w="698" w:type="dxa"/>
+          </w:tcPr>
+          <w:p>
+            <w:pPr>
+              <w:rPr>
+                <w:b w:val="0"/>
+              </w:rPr>
+            </w:pPr>
+            <w:r>
+              <w:t>2</w:t>
+            </w:r>
+          </w:p>
+        </w:tc>
+        <w:tc>
+          <w:tcPr>
+            <w:tcW w:w="2272" w:type="dxa"/>
           </w:tcPr>
           <w:p>
             <w:pPr>
               <w:cnfStyle w:val="000000000000" w:firstRow="0" w:lastRow="0" w:firstColumn="0" w:lastColumn="0" w:oddVBand="0" w:evenVBand="0" w:oddHBand="0" w:evenHBand="0" w:firstRowFirstColumn="0" w:firstRowLastColumn="0" w:lastRowFirstColumn="0" w:lastRowLastColumn="0"/>
             </w:pPr>
             <w:r>
-              <w:t>Full name entered into database</w:t>
-            </w:r>
-          </w:p>
-        </w:tc>
-        <w:tc>
-          <w:tcPr>
-            <w:tcW w:w="2170" w:type="dxa"/>
+              <w:t>User does not enter anything into full name field.</w:t>
+            </w:r>
+          </w:p>
+        </w:tc>
+        <w:tc>
+          <w:tcPr>
+            <w:tcW w:w="2240" w:type="dxa"/>
           </w:tcPr>
           <w:p>
             <w:pPr>
               <w:cnfStyle w:val="000000000000" w:firstRow="0" w:lastRow="0" w:firstColumn="0" w:lastColumn="0" w:oddVBand="0" w:evenVBand="0" w:oddHBand="0" w:evenHBand="0" w:firstRowFirstColumn="0" w:firstRowLastColumn="0" w:lastRowFirstColumn="0" w:lastRowLastColumn="0"/>
             </w:pPr>
             <w:r>
-              <w:t>Full name entered into database</w:t>
+              <w:t>Name fails to validate and form submission is rejected</w:t>
+            </w:r>
+          </w:p>
+        </w:tc>
+        <w:tc>
+          <w:tcPr>
+            <w:tcW w:w="2170" w:type="dxa"/>
+          </w:tcPr>
+          <w:p>
+            <w:pPr>
+              <w:cnfStyle w:val="000000000000" w:firstRow="0" w:lastRow="0" w:firstColumn="0" w:lastColumn="0" w:oddVBand="0" w:evenVBand="0" w:oddHBand="0" w:evenHBand="0" w:firstRowFirstColumn="0" w:firstRowLastColumn="0" w:lastRowFirstColumn="0" w:lastRowLastColumn="0"/>
+            </w:pPr>
+            <w:r>
+              <w:t>Name fails to validate and form submission is rejected</w:t>
             </w:r>
           </w:p>
         </w:tc>
@@ -1924,6 +2016,23 @@
         <w:tc>
           <w:tcPr>
             <w:cnfStyle w:val="001000000000" w:firstRow="0" w:lastRow="0" w:firstColumn="1" w:lastColumn="0" w:oddVBand="0" w:evenVBand="0" w:oddHBand="0" w:evenHBand="0" w:firstRowFirstColumn="0" w:firstRowLastColumn="0" w:lastRowFirstColumn="0" w:lastRowLastColumn="0"/>
+            <w:tcW w:w="8640" w:type="dxa"/>
+            <w:gridSpan w:val="5"/>
+          </w:tcPr>
+          <w:p>
+            <w:r>
+              <w:rPr>
+                <w:b w:val="0"/>
+              </w:rPr>
+              <w:t>Precondition: Enter email address</w:t>
+            </w:r>
+          </w:p>
+        </w:tc>
+      </w:tr>
+      <w:tr>
+        <w:tc>
+          <w:tcPr>
+            <w:cnfStyle w:val="001000000000" w:firstRow="0" w:lastRow="0" w:firstColumn="1" w:lastColumn="0" w:oddVBand="0" w:evenVBand="0" w:oddHBand="0" w:evenHBand="0" w:firstRowFirstColumn="0" w:firstRowLastColumn="0" w:lastRowFirstColumn="0" w:lastRowLastColumn="0"/>
             <w:tcW w:w="698" w:type="dxa"/>
           </w:tcPr>
           <w:p>
@@ -1933,7 +2042,10 @@
               </w:rPr>
             </w:pPr>
             <w:r>
-              <w:t>2</w:t>
+              <w:rPr>
+                <w:b w:val="0"/>
+              </w:rPr>
+              <w:t>3</w:t>
             </w:r>
           </w:p>
         </w:tc>
@@ -1943,10 +2055,10 @@
           </w:tcPr>
           <w:p>
             <w:pPr>
-              <w:cnfStyle w:val="000000100000" w:firstRow="0" w:lastRow="0" w:firstColumn="0" w:lastColumn="0" w:oddVBand="0" w:evenVBand="0" w:oddHBand="1" w:evenHBand="0" w:firstRowFirstColumn="0" w:firstRowLastColumn="0" w:lastRowFirstColumn="0" w:lastRowLastColumn="0"/>
+              <w:cnfStyle w:val="000000000000" w:firstRow="0" w:lastRow="0" w:firstColumn="0" w:lastColumn="0" w:oddVBand="0" w:evenVBand="0" w:oddHBand="0" w:evenHBand="0" w:firstRowFirstColumn="0" w:firstRowLastColumn="0" w:lastRowFirstColumn="0" w:lastRowLastColumn="0"/>
             </w:pPr>
             <w:r>
-              <w:t>User enters full name with numbers</w:t>
+              <w:t>User enters email with correct format</w:t>
             </w:r>
           </w:p>
         </w:tc>
@@ -1956,10 +2068,10 @@
           </w:tcPr>
           <w:p>
             <w:pPr>
-              <w:cnfStyle w:val="000000100000" w:firstRow="0" w:lastRow="0" w:firstColumn="0" w:lastColumn="0" w:oddVBand="0" w:evenVBand="0" w:oddHBand="1" w:evenHBand="0" w:firstRowFirstColumn="0" w:firstRowLastColumn="0" w:lastRowFirstColumn="0" w:lastRowLastColumn="0"/>
+              <w:cnfStyle w:val="000000000000" w:firstRow="0" w:lastRow="0" w:firstColumn="0" w:lastColumn="0" w:oddVBand="0" w:evenVBand="0" w:oddHBand="0" w:evenHBand="0" w:firstRowFirstColumn="0" w:firstRowLastColumn="0" w:lastRowFirstColumn="0" w:lastRowLastColumn="0"/>
             </w:pPr>
             <w:r>
-              <w:t>Full name not entered into database</w:t>
+              <w:t>Email validates during form submission</w:t>
             </w:r>
           </w:p>
         </w:tc>
@@ -1969,10 +2081,10 @@
           </w:tcPr>
           <w:p>
             <w:pPr>
-              <w:cnfStyle w:val="000000100000" w:firstRow="0" w:lastRow="0" w:firstColumn="0" w:lastColumn="0" w:oddVBand="0" w:evenVBand="0" w:oddHBand="1" w:evenHBand="0" w:firstRowFirstColumn="0" w:firstRowLastColumn="0" w:lastRowFirstColumn="0" w:lastRowLastColumn="0"/>
+              <w:cnfStyle w:val="000000000000" w:firstRow="0" w:lastRow="0" w:firstColumn="0" w:lastColumn="0" w:oddVBand="0" w:evenVBand="0" w:oddHBand="0" w:evenHBand="0" w:firstRowFirstColumn="0" w:firstRowLastColumn="0" w:lastRowFirstColumn="0" w:lastRowLastColumn="0"/>
             </w:pPr>
             <w:r>
-              <w:t>Full name not entered into database</w:t>
+              <w:t>Email validates during form submission</w:t>
             </w:r>
           </w:p>
         </w:tc>
@@ -1982,7 +2094,7 @@
           </w:tcPr>
           <w:p>
             <w:pPr>
-              <w:cnfStyle w:val="000000100000" w:firstRow="0" w:lastRow="0" w:firstColumn="0" w:lastColumn="0" w:oddVBand="0" w:evenVBand="0" w:oddHBand="1" w:evenHBand="0" w:firstRowFirstColumn="0" w:firstRowLastColumn="0" w:lastRowFirstColumn="0" w:lastRowLastColumn="0"/>
+              <w:cnfStyle w:val="000000000000" w:firstRow="0" w:lastRow="0" w:firstColumn="0" w:lastColumn="0" w:oddVBand="0" w:evenVBand="0" w:oddHBand="0" w:evenHBand="0" w:firstRowFirstColumn="0" w:firstRowLastColumn="0" w:lastRowFirstColumn="0" w:lastRowLastColumn="0"/>
             </w:pPr>
             <w:r>
               <w:t>Pass</w:t>
@@ -1991,6 +2103,9 @@
         </w:tc>
       </w:tr>
       <w:tr>
+        <w:trPr>
+          <w:cnfStyle w:val="000000100000" w:firstRow="0" w:lastRow="0" w:firstColumn="0" w:lastColumn="0" w:oddVBand="0" w:evenVBand="0" w:oddHBand="1" w:evenHBand="0" w:firstRowFirstColumn="0" w:firstRowLastColumn="0" w:lastRowFirstColumn="0" w:lastRowLastColumn="0"/>
+        </w:trPr>
         <w:tc>
           <w:tcPr>
             <w:cnfStyle w:val="001000000000" w:firstRow="0" w:lastRow="0" w:firstColumn="1" w:lastColumn="0" w:oddVBand="0" w:evenVBand="0" w:oddHBand="0" w:evenHBand="0" w:firstRowFirstColumn="0" w:firstRowLastColumn="0" w:lastRowFirstColumn="0" w:lastRowLastColumn="0"/>
@@ -2003,7 +2118,10 @@
               </w:rPr>
             </w:pPr>
             <w:r>
-              <w:t>3</w:t>
+              <w:rPr>
+                <w:b w:val="0"/>
+              </w:rPr>
+              <w:t>4</w:t>
             </w:r>
           </w:p>
         </w:tc>
@@ -2013,10 +2131,10 @@
           </w:tcPr>
           <w:p>
             <w:pPr>
-              <w:cnfStyle w:val="000000000000" w:firstRow="0" w:lastRow="0" w:firstColumn="0" w:lastColumn="0" w:oddVBand="0" w:evenVBand="0" w:oddHBand="0" w:evenHBand="0" w:firstRowFirstColumn="0" w:firstRowLastColumn="0" w:lastRowFirstColumn="0" w:lastRowLastColumn="0"/>
+              <w:cnfStyle w:val="000000100000" w:firstRow="0" w:lastRow="0" w:firstColumn="0" w:lastColumn="0" w:oddVBand="0" w:evenVBand="0" w:oddHBand="1" w:evenHBand="0" w:firstRowFirstColumn="0" w:firstRowLastColumn="0" w:lastRowFirstColumn="0" w:lastRowLastColumn="0"/>
             </w:pPr>
             <w:r>
-              <w:t>User enters full name with numbers, letters, characters</w:t>
+              <w:t>User enters email with incorrect formatting</w:t>
             </w:r>
           </w:p>
         </w:tc>
@@ -2026,10 +2144,10 @@
           </w:tcPr>
           <w:p>
             <w:pPr>
-              <w:cnfStyle w:val="000000000000" w:firstRow="0" w:lastRow="0" w:firstColumn="0" w:lastColumn="0" w:oddVBand="0" w:evenVBand="0" w:oddHBand="0" w:evenHBand="0" w:firstRowFirstColumn="0" w:firstRowLastColumn="0" w:lastRowFirstColumn="0" w:lastRowLastColumn="0"/>
+              <w:cnfStyle w:val="000000100000" w:firstRow="0" w:lastRow="0" w:firstColumn="0" w:lastColumn="0" w:oddVBand="0" w:evenVBand="0" w:oddHBand="1" w:evenHBand="0" w:firstRowFirstColumn="0" w:firstRowLastColumn="0" w:lastRowFirstColumn="0" w:lastRowLastColumn="0"/>
             </w:pPr>
             <w:r>
-              <w:t>Full name not entered into database</w:t>
+              <w:t>Email does not validate at form submission and prints error.</w:t>
             </w:r>
           </w:p>
         </w:tc>
@@ -2039,10 +2157,10 @@
           </w:tcPr>
           <w:p>
             <w:pPr>
-              <w:cnfStyle w:val="000000000000" w:firstRow="0" w:lastRow="0" w:firstColumn="0" w:lastColumn="0" w:oddVBand="0" w:evenVBand="0" w:oddHBand="0" w:evenHBand="0" w:firstRowFirstColumn="0" w:firstRowLastColumn="0" w:lastRowFirstColumn="0" w:lastRowLastColumn="0"/>
+              <w:cnfStyle w:val="000000100000" w:firstRow="0" w:lastRow="0" w:firstColumn="0" w:lastColumn="0" w:oddVBand="0" w:evenVBand="0" w:oddHBand="1" w:evenHBand="0" w:firstRowFirstColumn="0" w:firstRowLastColumn="0" w:lastRowFirstColumn="0" w:lastRowLastColumn="0"/>
             </w:pPr>
             <w:r>
-              <w:t>Full name not entered into database</w:t>
+              <w:t>Email does not validate at form submission and prints error.</w:t>
             </w:r>
           </w:p>
         </w:tc>
@@ -2052,10 +2170,27 @@
           </w:tcPr>
           <w:p>
             <w:pPr>
-              <w:cnfStyle w:val="000000000000" w:firstRow="0" w:lastRow="0" w:firstColumn="0" w:lastColumn="0" w:oddVBand="0" w:evenVBand="0" w:oddHBand="0" w:evenHBand="0" w:firstRowFirstColumn="0" w:firstRowLastColumn="0" w:lastRowFirstColumn="0" w:lastRowLastColumn="0"/>
+              <w:cnfStyle w:val="000000100000" w:firstRow="0" w:lastRow="0" w:firstColumn="0" w:lastColumn="0" w:oddVBand="0" w:evenVBand="0" w:oddHBand="1" w:evenHBand="0" w:firstRowFirstColumn="0" w:firstRowLastColumn="0" w:lastRowFirstColumn="0" w:lastRowLastColumn="0"/>
             </w:pPr>
             <w:r>
               <w:t>Pass</w:t>
+            </w:r>
+          </w:p>
+        </w:tc>
+      </w:tr>
+      <w:tr>
+        <w:tc>
+          <w:tcPr>
+            <w:cnfStyle w:val="001000000000" w:firstRow="0" w:lastRow="0" w:firstColumn="1" w:lastColumn="0" w:oddVBand="0" w:evenVBand="0" w:oddHBand="0" w:evenHBand="0" w:firstRowFirstColumn="0" w:firstRowLastColumn="0" w:lastRowFirstColumn="0" w:lastRowLastColumn="0"/>
+            <w:tcW w:w="8640" w:type="dxa"/>
+            <w:gridSpan w:val="5"/>
+          </w:tcPr>
+          <w:p>
+            <w:r>
+              <w:rPr>
+                <w:b w:val="0"/>
+              </w:rPr>
+              <w:t>Precondition: Communication option selection (monthly newsletter and/or breaking news flash notification as they occur)</w:t>
             </w:r>
           </w:p>
         </w:tc>
@@ -2067,23 +2202,6 @@
         <w:tc>
           <w:tcPr>
             <w:cnfStyle w:val="001000000000" w:firstRow="0" w:lastRow="0" w:firstColumn="1" w:lastColumn="0" w:oddVBand="0" w:evenVBand="0" w:oddHBand="0" w:evenHBand="0" w:firstRowFirstColumn="0" w:firstRowLastColumn="0" w:lastRowFirstColumn="0" w:lastRowLastColumn="0"/>
-            <w:tcW w:w="8640" w:type="dxa"/>
-            <w:gridSpan w:val="5"/>
-          </w:tcPr>
-          <w:p>
-            <w:r>
-              <w:rPr>
-                <w:b w:val="0"/>
-              </w:rPr>
-              <w:t>Precondition: Enter email address</w:t>
-            </w:r>
-          </w:p>
-        </w:tc>
-      </w:tr>
-      <w:tr>
-        <w:tc>
-          <w:tcPr>
-            <w:cnfStyle w:val="001000000000" w:firstRow="0" w:lastRow="0" w:firstColumn="1" w:lastColumn="0" w:oddVBand="0" w:evenVBand="0" w:oddHBand="0" w:evenHBand="0" w:firstRowFirstColumn="0" w:firstRowLastColumn="0" w:lastRowFirstColumn="0" w:lastRowLastColumn="0"/>
             <w:tcW w:w="698" w:type="dxa"/>
           </w:tcPr>
           <w:p>
@@ -2096,7 +2214,80 @@
               <w:rPr>
                 <w:b w:val="0"/>
               </w:rPr>
-              <w:t>4</w:t>
+              <w:t>5</w:t>
+            </w:r>
+          </w:p>
+        </w:tc>
+        <w:tc>
+          <w:tcPr>
+            <w:tcW w:w="2272" w:type="dxa"/>
+          </w:tcPr>
+          <w:p>
+            <w:pPr>
+              <w:cnfStyle w:val="000000100000" w:firstRow="0" w:lastRow="0" w:firstColumn="0" w:lastColumn="0" w:oddVBand="0" w:evenVBand="0" w:oddHBand="1" w:evenHBand="0" w:firstRowFirstColumn="0" w:firstRowLastColumn="0" w:lastRowFirstColumn="0" w:lastRowLastColumn="0"/>
+            </w:pPr>
+            <w:r>
+              <w:t>One or both checkboxes are checked</w:t>
+            </w:r>
+          </w:p>
+        </w:tc>
+        <w:tc>
+          <w:tcPr>
+            <w:tcW w:w="2240" w:type="dxa"/>
+          </w:tcPr>
+          <w:p>
+            <w:pPr>
+              <w:cnfStyle w:val="000000100000" w:firstRow="0" w:lastRow="0" w:firstColumn="0" w:lastColumn="0" w:oddVBand="0" w:evenVBand="0" w:oddHBand="1" w:evenHBand="0" w:firstRowFirstColumn="0" w:firstRowLastColumn="0" w:lastRowFirstColumn="0" w:lastRowLastColumn="0"/>
+            </w:pPr>
+            <w:r>
+              <w:t>If rest of form validates, prints success and preferences will be added to database</w:t>
+            </w:r>
+          </w:p>
+        </w:tc>
+        <w:tc>
+          <w:tcPr>
+            <w:tcW w:w="2170" w:type="dxa"/>
+          </w:tcPr>
+          <w:p>
+            <w:pPr>
+              <w:cnfStyle w:val="000000100000" w:firstRow="0" w:lastRow="0" w:firstColumn="0" w:lastColumn="0" w:oddVBand="0" w:evenVBand="0" w:oddHBand="1" w:evenHBand="0" w:firstRowFirstColumn="0" w:firstRowLastColumn="0" w:lastRowFirstColumn="0" w:lastRowLastColumn="0"/>
+            </w:pPr>
+            <w:r>
+              <w:t>If rest of form validates, prints success and preferences will be added to database</w:t>
+            </w:r>
+          </w:p>
+        </w:tc>
+        <w:tc>
+          <w:tcPr>
+            <w:tcW w:w="1260" w:type="dxa"/>
+          </w:tcPr>
+          <w:p>
+            <w:pPr>
+              <w:cnfStyle w:val="000000100000" w:firstRow="0" w:lastRow="0" w:firstColumn="0" w:lastColumn="0" w:oddVBand="0" w:evenVBand="0" w:oddHBand="1" w:evenHBand="0" w:firstRowFirstColumn="0" w:firstRowLastColumn="0" w:lastRowFirstColumn="0" w:lastRowLastColumn="0"/>
+            </w:pPr>
+            <w:r>
+              <w:t>Pass</w:t>
+            </w:r>
+          </w:p>
+        </w:tc>
+      </w:tr>
+      <w:tr>
+        <w:tc>
+          <w:tcPr>
+            <w:cnfStyle w:val="001000000000" w:firstRow="0" w:lastRow="0" w:firstColumn="1" w:lastColumn="0" w:oddVBand="0" w:evenVBand="0" w:oddHBand="0" w:evenHBand="0" w:firstRowFirstColumn="0" w:firstRowLastColumn="0" w:lastRowFirstColumn="0" w:lastRowLastColumn="0"/>
+            <w:tcW w:w="698" w:type="dxa"/>
+          </w:tcPr>
+          <w:p>
+            <w:pPr>
+              <w:rPr>
+                <w:b w:val="0"/>
+              </w:rPr>
+            </w:pPr>
+            <w:r>
+              <w:rPr>
+                <w:b w:val="0"/>
+              </w:rPr>
+              <w:t>6</w:t>
             </w:r>
           </w:p>
         </w:tc>
@@ -2109,7 +2300,7 @@
               <w:cnfStyle w:val="000000000000" w:firstRow="0" w:lastRow="0" w:firstColumn="0" w:lastColumn="0" w:oddVBand="0" w:evenVBand="0" w:oddHBand="0" w:evenHBand="0" w:firstRowFirstColumn="0" w:firstRowLastColumn="0" w:lastRowFirstColumn="0" w:lastRowLastColumn="0"/>
             </w:pPr>
             <w:r>
-              <w:t>User enters email address with @ and .com or .au</w:t>
+              <w:t>Neither box is checked</w:t>
             </w:r>
           </w:p>
         </w:tc>
@@ -2122,7 +2313,7 @@
               <w:cnfStyle w:val="000000000000" w:firstRow="0" w:lastRow="0" w:firstColumn="0" w:lastColumn="0" w:oddVBand="0" w:evenVBand="0" w:oddHBand="0" w:evenHBand="0" w:firstRowFirstColumn="0" w:firstRowLastColumn="0" w:lastRowFirstColumn="0" w:lastRowLastColumn="0"/>
             </w:pPr>
             <w:r>
-              <w:t>Email entered into data base</w:t>
+              <w:t>Form fails to validate and prints error</w:t>
             </w:r>
           </w:p>
         </w:tc>
@@ -2135,7 +2326,7 @@
               <w:cnfStyle w:val="000000000000" w:firstRow="0" w:lastRow="0" w:firstColumn="0" w:lastColumn="0" w:oddVBand="0" w:evenVBand="0" w:oddHBand="0" w:evenHBand="0" w:firstRowFirstColumn="0" w:firstRowLastColumn="0" w:lastRowFirstColumn="0" w:lastRowLastColumn="0"/>
             </w:pPr>
             <w:r>
-              <w:t>Email entered into data base</w:t>
+              <w:t>Form fails to validate and prints error</w:t>
             </w:r>
           </w:p>
         </w:tc>
@@ -2149,6 +2340,380 @@
             </w:pPr>
             <w:r>
               <w:t>Pass</w:t>
+            </w:r>
+          </w:p>
+        </w:tc>
+      </w:tr>
+    </w:tbl>
+    <w:p>
+      <w:pPr>
+        <w:rPr>
+          <w:b/>
+          <w:bCs/>
+        </w:rPr>
+      </w:pPr>
+      <w:r>
+        <w:rPr>
+          <w:b/>
+          <w:bCs/>
+        </w:rPr>
+        <w:br w:type="page"/>
+      </w:r>
+    </w:p>
+    <w:p>
+      <w:pPr>
+        <w:rPr>
+          <w:b/>
+          <w:bCs/>
+        </w:rPr>
+      </w:pPr>
+      <w:r>
+        <w:rPr>
+          <w:b/>
+          <w:bCs/>
+        </w:rPr>
+        <w:lastRenderedPageBreak/>
+        <w:t>Ref.</w:t>
+      </w:r>
+    </w:p>
+    <w:p>
+      <w:pPr>
+        <w:rPr>
+          <w:bCs/>
+        </w:rPr>
+      </w:pPr>
+      <w:r>
+        <w:rPr>
+          <w:bCs/>
+        </w:rPr>
+        <w:t>1&amp;2.</w:t>
+      </w:r>
+    </w:p>
+    <w:p>
+      <w:pPr>
+        <w:rPr>
+          <w:noProof/>
+        </w:rPr>
+      </w:pPr>
+      <w:r>
+        <w:rPr>
+          <w:noProof/>
+        </w:rPr>
+        <w:drawing>
+          <wp:inline distT="0" distB="0" distL="0" distR="0" wp14:anchorId="3164D991" wp14:editId="04FB5C8E">
+            <wp:extent cx="2678237" cy="1466850"/>
+            <wp:effectExtent l="0" t="0" r="8255" b="0"/>
+            <wp:docPr id="47" name="Picture 47"/>
+            <wp:cNvGraphicFramePr>
+              <a:graphicFrameLocks xmlns:a="http://schemas.openxmlformats.org/drawingml/2006/main" noChangeAspect="1"/>
+            </wp:cNvGraphicFramePr>
+            <a:graphic xmlns:a="http://schemas.openxmlformats.org/drawingml/2006/main">
+              <a:graphicData uri="http://schemas.openxmlformats.org/drawingml/2006/picture">
+                <pic:pic xmlns:pic="http://schemas.openxmlformats.org/drawingml/2006/picture">
+                  <pic:nvPicPr>
+                    <pic:cNvPr id="1" name=""/>
+                    <pic:cNvPicPr/>
+                  </pic:nvPicPr>
+                  <pic:blipFill>
+                    <a:blip r:embed="rId8"/>
+                    <a:stretch>
+                      <a:fillRect/>
+                    </a:stretch>
+                  </pic:blipFill>
+                  <pic:spPr>
+                    <a:xfrm>
+                      <a:off x="0" y="0"/>
+                      <a:ext cx="2737143" cy="1499112"/>
+                    </a:xfrm>
+                    <a:prstGeom prst="rect">
+                      <a:avLst/>
+                    </a:prstGeom>
+                  </pic:spPr>
+                </pic:pic>
+              </a:graphicData>
+            </a:graphic>
+          </wp:inline>
+        </w:drawing>
+      </w:r>
+      <w:r>
+        <w:rPr>
+          <w:noProof/>
+        </w:rPr>
+        <w:t xml:space="preserve"> </w:t>
+      </w:r>
+      <w:r>
+        <w:rPr>
+          <w:noProof/>
+        </w:rPr>
+        <w:drawing>
+          <wp:inline distT="0" distB="0" distL="0" distR="0" wp14:anchorId="3A1A7500" wp14:editId="24074A6F">
+            <wp:extent cx="2667000" cy="1465204"/>
+            <wp:effectExtent l="0" t="0" r="0" b="1905"/>
+            <wp:docPr id="48" name="Picture 48"/>
+            <wp:cNvGraphicFramePr>
+              <a:graphicFrameLocks xmlns:a="http://schemas.openxmlformats.org/drawingml/2006/main" noChangeAspect="1"/>
+            </wp:cNvGraphicFramePr>
+            <a:graphic xmlns:a="http://schemas.openxmlformats.org/drawingml/2006/main">
+              <a:graphicData uri="http://schemas.openxmlformats.org/drawingml/2006/picture">
+                <pic:pic xmlns:pic="http://schemas.openxmlformats.org/drawingml/2006/picture">
+                  <pic:nvPicPr>
+                    <pic:cNvPr id="1" name=""/>
+                    <pic:cNvPicPr/>
+                  </pic:nvPicPr>
+                  <pic:blipFill>
+                    <a:blip r:embed="rId9"/>
+                    <a:stretch>
+                      <a:fillRect/>
+                    </a:stretch>
+                  </pic:blipFill>
+                  <pic:spPr>
+                    <a:xfrm>
+                      <a:off x="0" y="0"/>
+                      <a:ext cx="2682782" cy="1473875"/>
+                    </a:xfrm>
+                    <a:prstGeom prst="rect">
+                      <a:avLst/>
+                    </a:prstGeom>
+                  </pic:spPr>
+                </pic:pic>
+              </a:graphicData>
+            </a:graphic>
+          </wp:inline>
+        </w:drawing>
+      </w:r>
+    </w:p>
+    <w:p>
+      <w:r>
+        <w:t>3&amp;4.</w:t>
+      </w:r>
+    </w:p>
+    <w:p>
+      <w:r>
+        <w:rPr>
+          <w:noProof/>
+        </w:rPr>
+        <w:drawing>
+          <wp:inline distT="0" distB="0" distL="0" distR="0" wp14:anchorId="46BF3819" wp14:editId="30D804A1">
+            <wp:extent cx="2600325" cy="1589086"/>
+            <wp:effectExtent l="0" t="0" r="0" b="0"/>
+            <wp:docPr id="69" name="Picture 69"/>
+            <wp:cNvGraphicFramePr>
+              <a:graphicFrameLocks xmlns:a="http://schemas.openxmlformats.org/drawingml/2006/main" noChangeAspect="1"/>
+            </wp:cNvGraphicFramePr>
+            <a:graphic xmlns:a="http://schemas.openxmlformats.org/drawingml/2006/main">
+              <a:graphicData uri="http://schemas.openxmlformats.org/drawingml/2006/picture">
+                <pic:pic xmlns:pic="http://schemas.openxmlformats.org/drawingml/2006/picture">
+                  <pic:nvPicPr>
+                    <pic:cNvPr id="1" name=""/>
+                    <pic:cNvPicPr/>
+                  </pic:nvPicPr>
+                  <pic:blipFill>
+                    <a:blip r:embed="rId10"/>
+                    <a:stretch>
+                      <a:fillRect/>
+                    </a:stretch>
+                  </pic:blipFill>
+                  <pic:spPr>
+                    <a:xfrm>
+                      <a:off x="0" y="0"/>
+                      <a:ext cx="2638789" cy="1612592"/>
+                    </a:xfrm>
+                    <a:prstGeom prst="rect">
+                      <a:avLst/>
+                    </a:prstGeom>
+                  </pic:spPr>
+                </pic:pic>
+              </a:graphicData>
+            </a:graphic>
+          </wp:inline>
+        </w:drawing>
+      </w:r>
+      <w:r>
+        <w:t xml:space="preserve"> </w:t>
+      </w:r>
+      <w:r>
+        <w:rPr>
+          <w:noProof/>
+        </w:rPr>
+        <w:drawing>
+          <wp:inline distT="0" distB="0" distL="0" distR="0" wp14:anchorId="6A365D64" wp14:editId="42A9BB6A">
+            <wp:extent cx="2843373" cy="1562100"/>
+            <wp:effectExtent l="0" t="0" r="0" b="0"/>
+            <wp:docPr id="49" name="Picture 49"/>
+            <wp:cNvGraphicFramePr>
+              <a:graphicFrameLocks xmlns:a="http://schemas.openxmlformats.org/drawingml/2006/main" noChangeAspect="1"/>
+            </wp:cNvGraphicFramePr>
+            <a:graphic xmlns:a="http://schemas.openxmlformats.org/drawingml/2006/main">
+              <a:graphicData uri="http://schemas.openxmlformats.org/drawingml/2006/picture">
+                <pic:pic xmlns:pic="http://schemas.openxmlformats.org/drawingml/2006/picture">
+                  <pic:nvPicPr>
+                    <pic:cNvPr id="1" name=""/>
+                    <pic:cNvPicPr/>
+                  </pic:nvPicPr>
+                  <pic:blipFill>
+                    <a:blip r:embed="rId11"/>
+                    <a:stretch>
+                      <a:fillRect/>
+                    </a:stretch>
+                  </pic:blipFill>
+                  <pic:spPr>
+                    <a:xfrm>
+                      <a:off x="0" y="0"/>
+                      <a:ext cx="2870516" cy="1577012"/>
+                    </a:xfrm>
+                    <a:prstGeom prst="rect">
+                      <a:avLst/>
+                    </a:prstGeom>
+                  </pic:spPr>
+                </pic:pic>
+              </a:graphicData>
+            </a:graphic>
+          </wp:inline>
+        </w:drawing>
+      </w:r>
+    </w:p>
+    <w:p>
+      <w:r>
+        <w:t>5&amp;6.</w:t>
+      </w:r>
+    </w:p>
+    <w:p>
+      <w:r>
+        <w:rPr>
+          <w:noProof/>
+        </w:rPr>
+        <w:drawing>
+          <wp:inline distT="0" distB="0" distL="0" distR="0" wp14:anchorId="0487B58B" wp14:editId="654C356A">
+            <wp:extent cx="2743200" cy="892563"/>
+            <wp:effectExtent l="0" t="0" r="0" b="3175"/>
+            <wp:docPr id="78" name="Picture 78"/>
+            <wp:cNvGraphicFramePr>
+              <a:graphicFrameLocks xmlns:a="http://schemas.openxmlformats.org/drawingml/2006/main" noChangeAspect="1"/>
+            </wp:cNvGraphicFramePr>
+            <a:graphic xmlns:a="http://schemas.openxmlformats.org/drawingml/2006/main">
+              <a:graphicData uri="http://schemas.openxmlformats.org/drawingml/2006/picture">
+                <pic:pic xmlns:pic="http://schemas.openxmlformats.org/drawingml/2006/picture">
+                  <pic:nvPicPr>
+                    <pic:cNvPr id="1" name=""/>
+                    <pic:cNvPicPr/>
+                  </pic:nvPicPr>
+                  <pic:blipFill>
+                    <a:blip r:embed="rId12"/>
+                    <a:stretch>
+                      <a:fillRect/>
+                    </a:stretch>
+                  </pic:blipFill>
+                  <pic:spPr>
+                    <a:xfrm>
+                      <a:off x="0" y="0"/>
+                      <a:ext cx="2768161" cy="900685"/>
+                    </a:xfrm>
+                    <a:prstGeom prst="rect">
+                      <a:avLst/>
+                    </a:prstGeom>
+                  </pic:spPr>
+                </pic:pic>
+              </a:graphicData>
+            </a:graphic>
+          </wp:inline>
+        </w:drawing>
+      </w:r>
+      <w:r>
+        <w:rPr>
+          <w:noProof/>
+        </w:rPr>
+        <w:drawing>
+          <wp:inline distT="0" distB="0" distL="0" distR="0" wp14:anchorId="37AA0BE2" wp14:editId="1196B7EB">
+            <wp:extent cx="2609850" cy="598437"/>
+            <wp:effectExtent l="0" t="0" r="0" b="0"/>
+            <wp:docPr id="77" name="Picture 77"/>
+            <wp:cNvGraphicFramePr>
+              <a:graphicFrameLocks xmlns:a="http://schemas.openxmlformats.org/drawingml/2006/main" noChangeAspect="1"/>
+            </wp:cNvGraphicFramePr>
+            <a:graphic xmlns:a="http://schemas.openxmlformats.org/drawingml/2006/main">
+              <a:graphicData uri="http://schemas.openxmlformats.org/drawingml/2006/picture">
+                <pic:pic xmlns:pic="http://schemas.openxmlformats.org/drawingml/2006/picture">
+                  <pic:nvPicPr>
+                    <pic:cNvPr id="1" name=""/>
+                    <pic:cNvPicPr/>
+                  </pic:nvPicPr>
+                  <pic:blipFill>
+                    <a:blip r:embed="rId13"/>
+                    <a:stretch>
+                      <a:fillRect/>
+                    </a:stretch>
+                  </pic:blipFill>
+                  <pic:spPr>
+                    <a:xfrm>
+                      <a:off x="0" y="0"/>
+                      <a:ext cx="2639964" cy="605342"/>
+                    </a:xfrm>
+                    <a:prstGeom prst="rect">
+                      <a:avLst/>
+                    </a:prstGeom>
+                  </pic:spPr>
+                </pic:pic>
+              </a:graphicData>
+            </a:graphic>
+          </wp:inline>
+        </w:drawing>
+      </w:r>
+      <w:r>
+        <w:rPr>
+          <w:noProof/>
+        </w:rPr>
+        <w:t xml:space="preserve"> </w:t>
+      </w:r>
+    </w:p>
+    <w:p>
+      <w:r>
+        <w:rPr>
+          <w:b/>
+          <w:bCs/>
+        </w:rPr>
+        <w:br w:type="page"/>
+      </w:r>
+    </w:p>
+    <w:tbl>
+      <w:tblPr>
+        <w:tblStyle w:val="GridTable2-Accent6"/>
+        <w:tblW w:w="0" w:type="auto"/>
+        <w:tblLook w:val="04A0" w:firstRow="1" w:lastRow="0" w:firstColumn="1" w:lastColumn="0" w:noHBand="0" w:noVBand="1"/>
+      </w:tblPr>
+      <w:tblGrid>
+        <w:gridCol w:w="698"/>
+        <w:gridCol w:w="2272"/>
+        <w:gridCol w:w="2240"/>
+        <w:gridCol w:w="2170"/>
+        <w:gridCol w:w="1260"/>
+      </w:tblGrid>
+      <w:tr>
+        <w:trPr>
+          <w:cnfStyle w:val="100000000000" w:firstRow="1" w:lastRow="0" w:firstColumn="0" w:lastColumn="0" w:oddVBand="0" w:evenVBand="0" w:oddHBand="0" w:evenHBand="0" w:firstRowFirstColumn="0" w:firstRowLastColumn="0" w:lastRowFirstColumn="0" w:lastRowLastColumn="0"/>
+        </w:trPr>
+        <w:tc>
+          <w:tcPr>
+            <w:cnfStyle w:val="001000000000" w:firstRow="0" w:lastRow="0" w:firstColumn="1" w:lastColumn="0" w:oddVBand="0" w:evenVBand="0" w:oddHBand="0" w:evenHBand="0" w:firstRowFirstColumn="0" w:firstRowLastColumn="0" w:lastRowFirstColumn="0" w:lastRowLastColumn="0"/>
+            <w:tcW w:w="8640" w:type="dxa"/>
+            <w:gridSpan w:val="5"/>
+          </w:tcPr>
+          <w:p>
+            <w:r>
+              <w:lastRenderedPageBreak/>
+              <w:t>Update Form</w:t>
+            </w:r>
+          </w:p>
+          <w:p>
+            <w:pPr>
+              <w:rPr>
+                <w:b w:val="0"/>
+              </w:rPr>
+            </w:pPr>
+            <w:r>
+              <w:rPr>
+                <w:b w:val="0"/>
+              </w:rPr>
+              <w:t>Functions identically to the signup form but if it validates and the account exists it will change their preferences.</w:t>
             </w:r>
           </w:p>
         </w:tc>
@@ -2160,7 +2725,8 @@
         <w:tc>
           <w:tcPr>
             <w:cnfStyle w:val="001000000000" w:firstRow="0" w:lastRow="0" w:firstColumn="1" w:lastColumn="0" w:oddVBand="0" w:evenVBand="0" w:oddHBand="0" w:evenHBand="0" w:firstRowFirstColumn="0" w:firstRowLastColumn="0" w:lastRowFirstColumn="0" w:lastRowLastColumn="0"/>
-            <w:tcW w:w="698" w:type="dxa"/>
+            <w:tcW w:w="8640" w:type="dxa"/>
+            <w:gridSpan w:val="5"/>
           </w:tcPr>
           <w:p>
             <w:pPr>
@@ -2172,59 +2738,7 @@
               <w:rPr>
                 <w:b w:val="0"/>
               </w:rPr>
-              <w:t>5</w:t>
-            </w:r>
-          </w:p>
-        </w:tc>
-        <w:tc>
-          <w:tcPr>
-            <w:tcW w:w="2272" w:type="dxa"/>
-          </w:tcPr>
-          <w:p>
-            <w:pPr>
-              <w:cnfStyle w:val="000000100000" w:firstRow="0" w:lastRow="0" w:firstColumn="0" w:lastColumn="0" w:oddVBand="0" w:evenVBand="0" w:oddHBand="1" w:evenHBand="0" w:firstRowFirstColumn="0" w:firstRowLastColumn="0" w:lastRowFirstColumn="0" w:lastRowLastColumn="0"/>
-            </w:pPr>
-            <w:r>
-              <w:t>User enters email with @ only</w:t>
-            </w:r>
-          </w:p>
-        </w:tc>
-        <w:tc>
-          <w:tcPr>
-            <w:tcW w:w="2240" w:type="dxa"/>
-          </w:tcPr>
-          <w:p>
-            <w:pPr>
-              <w:cnfStyle w:val="000000100000" w:firstRow="0" w:lastRow="0" w:firstColumn="0" w:lastColumn="0" w:oddVBand="0" w:evenVBand="0" w:oddHBand="1" w:evenHBand="0" w:firstRowFirstColumn="0" w:firstRowLastColumn="0" w:lastRowFirstColumn="0" w:lastRowLastColumn="0"/>
-            </w:pPr>
-            <w:r>
-              <w:t>Email not entered into database</w:t>
-            </w:r>
-          </w:p>
-        </w:tc>
-        <w:tc>
-          <w:tcPr>
-            <w:tcW w:w="2170" w:type="dxa"/>
-          </w:tcPr>
-          <w:p>
-            <w:pPr>
-              <w:cnfStyle w:val="000000100000" w:firstRow="0" w:lastRow="0" w:firstColumn="0" w:lastColumn="0" w:oddVBand="0" w:evenVBand="0" w:oddHBand="1" w:evenHBand="0" w:firstRowFirstColumn="0" w:firstRowLastColumn="0" w:lastRowFirstColumn="0" w:lastRowLastColumn="0"/>
-            </w:pPr>
-            <w:r>
-              <w:t>Email not entered into database</w:t>
-            </w:r>
-          </w:p>
-        </w:tc>
-        <w:tc>
-          <w:tcPr>
-            <w:tcW w:w="1260" w:type="dxa"/>
-          </w:tcPr>
-          <w:p>
-            <w:pPr>
-              <w:cnfStyle w:val="000000100000" w:firstRow="0" w:lastRow="0" w:firstColumn="0" w:lastColumn="0" w:oddVBand="0" w:evenVBand="0" w:oddHBand="1" w:evenHBand="0" w:firstRowFirstColumn="0" w:firstRowLastColumn="0" w:lastRowFirstColumn="0" w:lastRowLastColumn="0"/>
-            </w:pPr>
-            <w:r>
-              <w:t>Pass</w:t>
+              <w:t>Precondition: User enters details with new preferences</w:t>
             </w:r>
           </w:p>
         </w:tc>
@@ -2245,7 +2759,7 @@
               <w:rPr>
                 <w:b w:val="0"/>
               </w:rPr>
-              <w:t>6</w:t>
+              <w:t>7</w:t>
             </w:r>
           </w:p>
         </w:tc>
@@ -2258,7 +2772,7 @@
               <w:cnfStyle w:val="000000000000" w:firstRow="0" w:lastRow="0" w:firstColumn="0" w:lastColumn="0" w:oddVBand="0" w:evenVBand="0" w:oddHBand="0" w:evenHBand="0" w:firstRowFirstColumn="0" w:firstRowLastColumn="0" w:lastRowFirstColumn="0" w:lastRowLastColumn="0"/>
             </w:pPr>
             <w:r>
-              <w:t>User enters email with .com or .au only</w:t>
+              <w:t>User enters valid account details with different preferences to current ones.</w:t>
             </w:r>
           </w:p>
         </w:tc>
@@ -2271,20 +2785,36 @@
               <w:cnfStyle w:val="000000000000" w:firstRow="0" w:lastRow="0" w:firstColumn="0" w:lastColumn="0" w:oddVBand="0" w:evenVBand="0" w:oddHBand="0" w:evenHBand="0" w:firstRowFirstColumn="0" w:firstRowLastColumn="0" w:lastRowFirstColumn="0" w:lastRowLastColumn="0"/>
             </w:pPr>
             <w:r>
-              <w:t>Email not entered into database</w:t>
-            </w:r>
-          </w:p>
-        </w:tc>
-        <w:tc>
-          <w:tcPr>
-            <w:tcW w:w="2170" w:type="dxa"/>
-          </w:tcPr>
+              <w:t>Success message printed.</w:t>
+            </w:r>
+          </w:p>
           <w:p>
             <w:pPr>
               <w:cnfStyle w:val="000000000000" w:firstRow="0" w:lastRow="0" w:firstColumn="0" w:lastColumn="0" w:oddVBand="0" w:evenVBand="0" w:oddHBand="0" w:evenHBand="0" w:firstRowFirstColumn="0" w:firstRowLastColumn="0" w:lastRowFirstColumn="0" w:lastRowLastColumn="0"/>
             </w:pPr>
             <w:r>
-              <w:t>Email not entered into database</w:t>
+              <w:t>User’s details are updated</w:t>
+            </w:r>
+          </w:p>
+        </w:tc>
+        <w:tc>
+          <w:tcPr>
+            <w:tcW w:w="2170" w:type="dxa"/>
+          </w:tcPr>
+          <w:p>
+            <w:pPr>
+              <w:cnfStyle w:val="000000000000" w:firstRow="0" w:lastRow="0" w:firstColumn="0" w:lastColumn="0" w:oddVBand="0" w:evenVBand="0" w:oddHBand="0" w:evenHBand="0" w:firstRowFirstColumn="0" w:firstRowLastColumn="0" w:lastRowFirstColumn="0" w:lastRowLastColumn="0"/>
+            </w:pPr>
+            <w:r>
+              <w:t>Success message printed.</w:t>
+            </w:r>
+          </w:p>
+          <w:p>
+            <w:pPr>
+              <w:cnfStyle w:val="000000000000" w:firstRow="0" w:lastRow="0" w:firstColumn="0" w:lastColumn="0" w:oddVBand="0" w:evenVBand="0" w:oddHBand="0" w:evenHBand="0" w:firstRowFirstColumn="0" w:firstRowLastColumn="0" w:lastRowFirstColumn="0" w:lastRowLastColumn="0"/>
+            </w:pPr>
+            <w:r>
+              <w:t>User’s details are updated</w:t>
             </w:r>
           </w:p>
         </w:tc>
@@ -2309,23 +2839,6 @@
         <w:tc>
           <w:tcPr>
             <w:cnfStyle w:val="001000000000" w:firstRow="0" w:lastRow="0" w:firstColumn="1" w:lastColumn="0" w:oddVBand="0" w:evenVBand="0" w:oddHBand="0" w:evenHBand="0" w:firstRowFirstColumn="0" w:firstRowLastColumn="0" w:lastRowFirstColumn="0" w:lastRowLastColumn="0"/>
-            <w:tcW w:w="8640" w:type="dxa"/>
-            <w:gridSpan w:val="5"/>
-          </w:tcPr>
-          <w:p>
-            <w:r>
-              <w:rPr>
-                <w:b w:val="0"/>
-              </w:rPr>
-              <w:t>Precondition: Communication option selection (monthly newsletter and/or breaking news flash notification as they occur)</w:t>
-            </w:r>
-          </w:p>
-        </w:tc>
-      </w:tr>
-      <w:tr>
-        <w:tc>
-          <w:tcPr>
-            <w:cnfStyle w:val="001000000000" w:firstRow="0" w:lastRow="0" w:firstColumn="1" w:lastColumn="0" w:oddVBand="0" w:evenVBand="0" w:oddHBand="0" w:evenHBand="0" w:firstRowFirstColumn="0" w:firstRowLastColumn="0" w:lastRowFirstColumn="0" w:lastRowLastColumn="0"/>
             <w:tcW w:w="698" w:type="dxa"/>
           </w:tcPr>
           <w:p>
@@ -2338,7 +2851,7 @@
               <w:rPr>
                 <w:b w:val="0"/>
               </w:rPr>
-              <w:t>7</w:t>
+              <w:t>8</w:t>
             </w:r>
           </w:p>
         </w:tc>
@@ -2348,10 +2861,10 @@
           </w:tcPr>
           <w:p>
             <w:pPr>
-              <w:cnfStyle w:val="000000000000" w:firstRow="0" w:lastRow="0" w:firstColumn="0" w:lastColumn="0" w:oddVBand="0" w:evenVBand="0" w:oddHBand="0" w:evenHBand="0" w:firstRowFirstColumn="0" w:firstRowLastColumn="0" w:lastRowFirstColumn="0" w:lastRowLastColumn="0"/>
+              <w:cnfStyle w:val="000000100000" w:firstRow="0" w:lastRow="0" w:firstColumn="0" w:lastColumn="0" w:oddVBand="0" w:evenVBand="0" w:oddHBand="1" w:evenHBand="0" w:firstRowFirstColumn="0" w:firstRowLastColumn="0" w:lastRowFirstColumn="0" w:lastRowLastColumn="0"/>
             </w:pPr>
             <w:r>
-              <w:t>Both communications selected</w:t>
+              <w:t>User enters invalid account</w:t>
             </w:r>
           </w:p>
         </w:tc>
@@ -2361,10 +2874,10 @@
           </w:tcPr>
           <w:p>
             <w:pPr>
-              <w:cnfStyle w:val="000000000000" w:firstRow="0" w:lastRow="0" w:firstColumn="0" w:lastColumn="0" w:oddVBand="0" w:evenVBand="0" w:oddHBand="0" w:evenHBand="0" w:firstRowFirstColumn="0" w:firstRowLastColumn="0" w:lastRowFirstColumn="0" w:lastRowLastColumn="0"/>
+              <w:cnfStyle w:val="000000100000" w:firstRow="0" w:lastRow="0" w:firstColumn="0" w:lastColumn="0" w:oddVBand="0" w:evenVBand="0" w:oddHBand="1" w:evenHBand="0" w:firstRowFirstColumn="0" w:firstRowLastColumn="0" w:lastRowFirstColumn="0" w:lastRowLastColumn="0"/>
             </w:pPr>
             <w:r>
-              <w:t>User receives both communications</w:t>
+              <w:t>Failure message printed</w:t>
             </w:r>
           </w:p>
         </w:tc>
@@ -2374,10 +2887,10 @@
           </w:tcPr>
           <w:p>
             <w:pPr>
-              <w:cnfStyle w:val="000000000000" w:firstRow="0" w:lastRow="0" w:firstColumn="0" w:lastColumn="0" w:oddVBand="0" w:evenVBand="0" w:oddHBand="0" w:evenHBand="0" w:firstRowFirstColumn="0" w:firstRowLastColumn="0" w:lastRowFirstColumn="0" w:lastRowLastColumn="0"/>
+              <w:cnfStyle w:val="000000100000" w:firstRow="0" w:lastRow="0" w:firstColumn="0" w:lastColumn="0" w:oddVBand="0" w:evenVBand="0" w:oddHBand="1" w:evenHBand="0" w:firstRowFirstColumn="0" w:firstRowLastColumn="0" w:lastRowFirstColumn="0" w:lastRowLastColumn="0"/>
             </w:pPr>
             <w:r>
-              <w:t>User receives both communications</w:t>
+              <w:t>Failure message printed</w:t>
             </w:r>
           </w:p>
         </w:tc>
@@ -2387,10 +2900,347 @@
           </w:tcPr>
           <w:p>
             <w:pPr>
-              <w:cnfStyle w:val="000000000000" w:firstRow="0" w:lastRow="0" w:firstColumn="0" w:lastColumn="0" w:oddVBand="0" w:evenVBand="0" w:oddHBand="0" w:evenHBand="0" w:firstRowFirstColumn="0" w:firstRowLastColumn="0" w:lastRowFirstColumn="0" w:lastRowLastColumn="0"/>
+              <w:cnfStyle w:val="000000100000" w:firstRow="0" w:lastRow="0" w:firstColumn="0" w:lastColumn="0" w:oddVBand="0" w:evenVBand="0" w:oddHBand="1" w:evenHBand="0" w:firstRowFirstColumn="0" w:firstRowLastColumn="0" w:lastRowFirstColumn="0" w:lastRowLastColumn="0"/>
             </w:pPr>
             <w:r>
               <w:t>Pass</w:t>
+            </w:r>
+          </w:p>
+        </w:tc>
+      </w:tr>
+    </w:tbl>
+    <w:p>
+      <w:pPr>
+        <w:rPr>
+          <w:lang w:val="en-AU"/>
+        </w:rPr>
+      </w:pPr>
+      <w:r>
+        <w:rPr>
+          <w:lang w:val="en-AU"/>
+        </w:rPr>
+        <w:t>Ref:</w:t>
+      </w:r>
+    </w:p>
+    <w:p>
+      <w:pPr>
+        <w:rPr>
+          <w:lang w:val="en-AU"/>
+        </w:rPr>
+      </w:pPr>
+      <w:r>
+        <w:rPr>
+          <w:lang w:val="en-AU"/>
+        </w:rPr>
+        <w:t>7.</w:t>
+      </w:r>
+    </w:p>
+    <w:p>
+      <w:pPr>
+        <w:rPr>
+          <w:lang w:val="en-AU"/>
+        </w:rPr>
+      </w:pPr>
+      <w:r>
+        <w:rPr>
+          <w:lang w:val="en-AU"/>
+        </w:rPr>
+        <w:t>Original preferences:</w:t>
+      </w:r>
+    </w:p>
+    <w:p>
+      <w:pPr>
+        <w:rPr>
+          <w:lang w:val="en-AU"/>
+        </w:rPr>
+      </w:pPr>
+      <w:r>
+        <w:rPr>
+          <w:noProof/>
+        </w:rPr>
+        <w:drawing>
+          <wp:inline distT="0" distB="0" distL="0" distR="0" wp14:anchorId="5E1A6B8A" wp14:editId="369C7DAD">
+            <wp:extent cx="4448796" cy="400106"/>
+            <wp:effectExtent l="0" t="0" r="0" b="0"/>
+            <wp:docPr id="79" name="Picture 79"/>
+            <wp:cNvGraphicFramePr>
+              <a:graphicFrameLocks xmlns:a="http://schemas.openxmlformats.org/drawingml/2006/main" noChangeAspect="1"/>
+            </wp:cNvGraphicFramePr>
+            <a:graphic xmlns:a="http://schemas.openxmlformats.org/drawingml/2006/main">
+              <a:graphicData uri="http://schemas.openxmlformats.org/drawingml/2006/picture">
+                <pic:pic xmlns:pic="http://schemas.openxmlformats.org/drawingml/2006/picture">
+                  <pic:nvPicPr>
+                    <pic:cNvPr id="1" name=""/>
+                    <pic:cNvPicPr/>
+                  </pic:nvPicPr>
+                  <pic:blipFill>
+                    <a:blip r:embed="rId14"/>
+                    <a:stretch>
+                      <a:fillRect/>
+                    </a:stretch>
+                  </pic:blipFill>
+                  <pic:spPr>
+                    <a:xfrm>
+                      <a:off x="0" y="0"/>
+                      <a:ext cx="4448796" cy="400106"/>
+                    </a:xfrm>
+                    <a:prstGeom prst="rect">
+                      <a:avLst/>
+                    </a:prstGeom>
+                  </pic:spPr>
+                </pic:pic>
+              </a:graphicData>
+            </a:graphic>
+          </wp:inline>
+        </w:drawing>
+      </w:r>
+    </w:p>
+    <w:p>
+      <w:pPr>
+        <w:rPr>
+          <w:lang w:val="en-AU"/>
+        </w:rPr>
+      </w:pPr>
+      <w:r>
+        <w:rPr>
+          <w:lang w:val="en-AU"/>
+        </w:rPr>
+        <w:t>New Preferences:</w:t>
+      </w:r>
+    </w:p>
+    <w:p>
+      <w:pPr>
+        <w:rPr>
+          <w:lang w:val="en-AU"/>
+        </w:rPr>
+      </w:pPr>
+      <w:r>
+        <w:rPr>
+          <w:noProof/>
+        </w:rPr>
+        <w:drawing>
+          <wp:inline distT="0" distB="0" distL="0" distR="0" wp14:anchorId="2C8E28F2" wp14:editId="64C5903F">
+            <wp:extent cx="1847850" cy="998067"/>
+            <wp:effectExtent l="0" t="0" r="0" b="0"/>
+            <wp:docPr id="80" name="Picture 80"/>
+            <wp:cNvGraphicFramePr>
+              <a:graphicFrameLocks xmlns:a="http://schemas.openxmlformats.org/drawingml/2006/main" noChangeAspect="1"/>
+            </wp:cNvGraphicFramePr>
+            <a:graphic xmlns:a="http://schemas.openxmlformats.org/drawingml/2006/main">
+              <a:graphicData uri="http://schemas.openxmlformats.org/drawingml/2006/picture">
+                <pic:pic xmlns:pic="http://schemas.openxmlformats.org/drawingml/2006/picture">
+                  <pic:nvPicPr>
+                    <pic:cNvPr id="1" name=""/>
+                    <pic:cNvPicPr/>
+                  </pic:nvPicPr>
+                  <pic:blipFill>
+                    <a:blip r:embed="rId15"/>
+                    <a:stretch>
+                      <a:fillRect/>
+                    </a:stretch>
+                  </pic:blipFill>
+                  <pic:spPr>
+                    <a:xfrm>
+                      <a:off x="0" y="0"/>
+                      <a:ext cx="1875922" cy="1013229"/>
+                    </a:xfrm>
+                    <a:prstGeom prst="rect">
+                      <a:avLst/>
+                    </a:prstGeom>
+                  </pic:spPr>
+                </pic:pic>
+              </a:graphicData>
+            </a:graphic>
+          </wp:inline>
+        </w:drawing>
+      </w:r>
+    </w:p>
+    <w:p>
+      <w:pPr>
+        <w:rPr>
+          <w:lang w:val="en-AU"/>
+        </w:rPr>
+      </w:pPr>
+      <w:r>
+        <w:rPr>
+          <w:noProof/>
+        </w:rPr>
+        <w:drawing>
+          <wp:inline distT="0" distB="0" distL="0" distR="0" wp14:anchorId="0A3BB3E8" wp14:editId="2F7177CA">
+            <wp:extent cx="4448796" cy="419158"/>
+            <wp:effectExtent l="0" t="0" r="9525" b="0"/>
+            <wp:docPr id="81" name="Picture 81"/>
+            <wp:cNvGraphicFramePr>
+              <a:graphicFrameLocks xmlns:a="http://schemas.openxmlformats.org/drawingml/2006/main" noChangeAspect="1"/>
+            </wp:cNvGraphicFramePr>
+            <a:graphic xmlns:a="http://schemas.openxmlformats.org/drawingml/2006/main">
+              <a:graphicData uri="http://schemas.openxmlformats.org/drawingml/2006/picture">
+                <pic:pic xmlns:pic="http://schemas.openxmlformats.org/drawingml/2006/picture">
+                  <pic:nvPicPr>
+                    <pic:cNvPr id="1" name=""/>
+                    <pic:cNvPicPr/>
+                  </pic:nvPicPr>
+                  <pic:blipFill>
+                    <a:blip r:embed="rId16"/>
+                    <a:stretch>
+                      <a:fillRect/>
+                    </a:stretch>
+                  </pic:blipFill>
+                  <pic:spPr>
+                    <a:xfrm>
+                      <a:off x="0" y="0"/>
+                      <a:ext cx="4448796" cy="419158"/>
+                    </a:xfrm>
+                    <a:prstGeom prst="rect">
+                      <a:avLst/>
+                    </a:prstGeom>
+                  </pic:spPr>
+                </pic:pic>
+              </a:graphicData>
+            </a:graphic>
+          </wp:inline>
+        </w:drawing>
+      </w:r>
+    </w:p>
+    <w:p>
+      <w:pPr>
+        <w:rPr>
+          <w:lang w:val="en-AU"/>
+        </w:rPr>
+      </w:pPr>
+      <w:r>
+        <w:rPr>
+          <w:lang w:val="en-AU"/>
+        </w:rPr>
+        <w:t>8.</w:t>
+      </w:r>
+    </w:p>
+    <w:p>
+      <w:pPr>
+        <w:rPr>
+          <w:lang w:val="en-AU"/>
+        </w:rPr>
+      </w:pPr>
+      <w:r>
+        <w:rPr>
+          <w:noProof/>
+        </w:rPr>
+        <w:drawing>
+          <wp:inline distT="0" distB="0" distL="0" distR="0" wp14:anchorId="2F0D562D" wp14:editId="2DAFD55D">
+            <wp:extent cx="2257425" cy="1212321"/>
+            <wp:effectExtent l="0" t="0" r="0" b="6985"/>
+            <wp:docPr id="82" name="Picture 82"/>
+            <wp:cNvGraphicFramePr>
+              <a:graphicFrameLocks xmlns:a="http://schemas.openxmlformats.org/drawingml/2006/main" noChangeAspect="1"/>
+            </wp:cNvGraphicFramePr>
+            <a:graphic xmlns:a="http://schemas.openxmlformats.org/drawingml/2006/main">
+              <a:graphicData uri="http://schemas.openxmlformats.org/drawingml/2006/picture">
+                <pic:pic xmlns:pic="http://schemas.openxmlformats.org/drawingml/2006/picture">
+                  <pic:nvPicPr>
+                    <pic:cNvPr id="1" name=""/>
+                    <pic:cNvPicPr/>
+                  </pic:nvPicPr>
+                  <pic:blipFill>
+                    <a:blip r:embed="rId17"/>
+                    <a:stretch>
+                      <a:fillRect/>
+                    </a:stretch>
+                  </pic:blipFill>
+                  <pic:spPr>
+                    <a:xfrm>
+                      <a:off x="0" y="0"/>
+                      <a:ext cx="2384824" cy="1280739"/>
+                    </a:xfrm>
+                    <a:prstGeom prst="rect">
+                      <a:avLst/>
+                    </a:prstGeom>
+                  </pic:spPr>
+                </pic:pic>
+              </a:graphicData>
+            </a:graphic>
+          </wp:inline>
+        </w:drawing>
+      </w:r>
+    </w:p>
+    <w:p/>
+    <w:tbl>
+      <w:tblPr>
+        <w:tblStyle w:val="GridTable2-Accent6"/>
+        <w:tblW w:w="0" w:type="auto"/>
+        <w:tblLook w:val="04A0" w:firstRow="1" w:lastRow="0" w:firstColumn="1" w:lastColumn="0" w:noHBand="0" w:noVBand="1"/>
+      </w:tblPr>
+      <w:tblGrid>
+        <w:gridCol w:w="698"/>
+        <w:gridCol w:w="2272"/>
+        <w:gridCol w:w="2240"/>
+        <w:gridCol w:w="2170"/>
+        <w:gridCol w:w="1260"/>
+      </w:tblGrid>
+      <w:tr>
+        <w:trPr>
+          <w:cnfStyle w:val="100000000000" w:firstRow="1" w:lastRow="0" w:firstColumn="0" w:lastColumn="0" w:oddVBand="0" w:evenVBand="0" w:oddHBand="0" w:evenHBand="0" w:firstRowFirstColumn="0" w:firstRowLastColumn="0" w:lastRowFirstColumn="0" w:lastRowLastColumn="0"/>
+        </w:trPr>
+        <w:tc>
+          <w:tcPr>
+            <w:cnfStyle w:val="001000000000" w:firstRow="0" w:lastRow="0" w:firstColumn="1" w:lastColumn="0" w:oddVBand="0" w:evenVBand="0" w:oddHBand="0" w:evenHBand="0" w:firstRowFirstColumn="0" w:firstRowLastColumn="0" w:lastRowFirstColumn="0" w:lastRowLastColumn="0"/>
+            <w:tcW w:w="698" w:type="dxa"/>
+          </w:tcPr>
+          <w:p>
+            <w:r>
+              <w:lastRenderedPageBreak/>
+              <w:t>Test ID</w:t>
+            </w:r>
+          </w:p>
+        </w:tc>
+        <w:tc>
+          <w:tcPr>
+            <w:tcW w:w="2272" w:type="dxa"/>
+          </w:tcPr>
+          <w:p>
+            <w:pPr>
+              <w:cnfStyle w:val="100000000000" w:firstRow="1" w:lastRow="0" w:firstColumn="0" w:lastColumn="0" w:oddVBand="0" w:evenVBand="0" w:oddHBand="0" w:evenHBand="0" w:firstRowFirstColumn="0" w:firstRowLastColumn="0" w:lastRowFirstColumn="0" w:lastRowLastColumn="0"/>
+            </w:pPr>
+            <w:r>
+              <w:t>Description</w:t>
+            </w:r>
+          </w:p>
+        </w:tc>
+        <w:tc>
+          <w:tcPr>
+            <w:tcW w:w="2240" w:type="dxa"/>
+          </w:tcPr>
+          <w:p>
+            <w:pPr>
+              <w:cnfStyle w:val="100000000000" w:firstRow="1" w:lastRow="0" w:firstColumn="0" w:lastColumn="0" w:oddVBand="0" w:evenVBand="0" w:oddHBand="0" w:evenHBand="0" w:firstRowFirstColumn="0" w:firstRowLastColumn="0" w:lastRowFirstColumn="0" w:lastRowLastColumn="0"/>
+            </w:pPr>
+            <w:r>
+              <w:t>Expected Results</w:t>
+            </w:r>
+          </w:p>
+        </w:tc>
+        <w:tc>
+          <w:tcPr>
+            <w:tcW w:w="2170" w:type="dxa"/>
+          </w:tcPr>
+          <w:p>
+            <w:pPr>
+              <w:cnfStyle w:val="100000000000" w:firstRow="1" w:lastRow="0" w:firstColumn="0" w:lastColumn="0" w:oddVBand="0" w:evenVBand="0" w:oddHBand="0" w:evenHBand="0" w:firstRowFirstColumn="0" w:firstRowLastColumn="0" w:lastRowFirstColumn="0" w:lastRowLastColumn="0"/>
+            </w:pPr>
+            <w:r>
+              <w:t>Actual Results</w:t>
+            </w:r>
+          </w:p>
+        </w:tc>
+        <w:tc>
+          <w:tcPr>
+            <w:tcW w:w="1260" w:type="dxa"/>
+          </w:tcPr>
+          <w:p>
+            <w:pPr>
+              <w:cnfStyle w:val="100000000000" w:firstRow="1" w:lastRow="0" w:firstColumn="0" w:lastColumn="0" w:oddVBand="0" w:evenVBand="0" w:oddHBand="0" w:evenHBand="0" w:firstRowFirstColumn="0" w:firstRowLastColumn="0" w:lastRowFirstColumn="0" w:lastRowLastColumn="0"/>
+            </w:pPr>
+            <w:r>
+              <w:t>Pass/Fail</w:t>
             </w:r>
           </w:p>
         </w:tc>
@@ -2402,6 +3252,270 @@
         <w:tc>
           <w:tcPr>
             <w:cnfStyle w:val="001000000000" w:firstRow="0" w:lastRow="0" w:firstColumn="1" w:lastColumn="0" w:oddVBand="0" w:evenVBand="0" w:oddHBand="0" w:evenHBand="0" w:firstRowFirstColumn="0" w:firstRowLastColumn="0" w:lastRowFirstColumn="0" w:lastRowLastColumn="0"/>
+            <w:tcW w:w="8640" w:type="dxa"/>
+            <w:gridSpan w:val="5"/>
+          </w:tcPr>
+          <w:p>
+            <w:r>
+              <w:t>Sprint 3 Update</w:t>
+            </w:r>
+            <w:bookmarkStart w:id="57" w:name="_GoBack"/>
+            <w:bookmarkEnd w:id="57"/>
+          </w:p>
+        </w:tc>
+      </w:tr>
+      <w:tr>
+        <w:tc>
+          <w:tcPr>
+            <w:cnfStyle w:val="001000000000" w:firstRow="0" w:lastRow="0" w:firstColumn="1" w:lastColumn="0" w:oddVBand="0" w:evenVBand="0" w:oddHBand="0" w:evenHBand="0" w:firstRowFirstColumn="0" w:firstRowLastColumn="0" w:lastRowFirstColumn="0" w:lastRowLastColumn="0"/>
+            <w:tcW w:w="8640" w:type="dxa"/>
+            <w:gridSpan w:val="5"/>
+          </w:tcPr>
+          <w:p>
+            <w:r>
+              <w:rPr>
+                <w:b w:val="0"/>
+              </w:rPr>
+              <w:t>Precondition: Administrator enters username and password</w:t>
+            </w:r>
+          </w:p>
+        </w:tc>
+      </w:tr>
+      <w:tr>
+        <w:trPr>
+          <w:cnfStyle w:val="000000100000" w:firstRow="0" w:lastRow="0" w:firstColumn="0" w:lastColumn="0" w:oddVBand="0" w:evenVBand="0" w:oddHBand="1" w:evenHBand="0" w:firstRowFirstColumn="0" w:firstRowLastColumn="0" w:lastRowFirstColumn="0" w:lastRowLastColumn="0"/>
+        </w:trPr>
+        <w:tc>
+          <w:tcPr>
+            <w:cnfStyle w:val="001000000000" w:firstRow="0" w:lastRow="0" w:firstColumn="1" w:lastColumn="0" w:oddVBand="0" w:evenVBand="0" w:oddHBand="0" w:evenHBand="0" w:firstRowFirstColumn="0" w:firstRowLastColumn="0" w:lastRowFirstColumn="0" w:lastRowLastColumn="0"/>
+            <w:tcW w:w="698" w:type="dxa"/>
+          </w:tcPr>
+          <w:p>
+            <w:r>
+              <w:rPr>
+                <w:b w:val="0"/>
+              </w:rPr>
+              <w:t>9</w:t>
+            </w:r>
+          </w:p>
+        </w:tc>
+        <w:tc>
+          <w:tcPr>
+            <w:tcW w:w="2272" w:type="dxa"/>
+          </w:tcPr>
+          <w:p>
+            <w:pPr>
+              <w:cnfStyle w:val="000000100000" w:firstRow="0" w:lastRow="0" w:firstColumn="0" w:lastColumn="0" w:oddVBand="0" w:evenVBand="0" w:oddHBand="1" w:evenHBand="0" w:firstRowFirstColumn="0" w:firstRowLastColumn="0" w:lastRowFirstColumn="0" w:lastRowLastColumn="0"/>
+            </w:pPr>
+            <w:r>
+              <w:t>Login as administrator with correct credentials</w:t>
+            </w:r>
+          </w:p>
+        </w:tc>
+        <w:tc>
+          <w:tcPr>
+            <w:tcW w:w="2240" w:type="dxa"/>
+          </w:tcPr>
+          <w:p>
+            <w:pPr>
+              <w:cnfStyle w:val="000000100000" w:firstRow="0" w:lastRow="0" w:firstColumn="0" w:lastColumn="0" w:oddVBand="0" w:evenVBand="0" w:oddHBand="1" w:evenHBand="0" w:firstRowFirstColumn="0" w:firstRowLastColumn="0" w:lastRowFirstColumn="0" w:lastRowLastColumn="0"/>
+            </w:pPr>
+            <w:r>
+              <w:t>Able to access and edit database</w:t>
+            </w:r>
+          </w:p>
+        </w:tc>
+        <w:tc>
+          <w:tcPr>
+            <w:tcW w:w="2170" w:type="dxa"/>
+          </w:tcPr>
+          <w:p>
+            <w:pPr>
+              <w:cnfStyle w:val="000000100000" w:firstRow="0" w:lastRow="0" w:firstColumn="0" w:lastColumn="0" w:oddVBand="0" w:evenVBand="0" w:oddHBand="1" w:evenHBand="0" w:firstRowFirstColumn="0" w:firstRowLastColumn="0" w:lastRowFirstColumn="0" w:lastRowLastColumn="0"/>
+            </w:pPr>
+            <w:r>
+              <w:t>Able to access and edit database</w:t>
+            </w:r>
+          </w:p>
+        </w:tc>
+        <w:tc>
+          <w:tcPr>
+            <w:tcW w:w="1260" w:type="dxa"/>
+          </w:tcPr>
+          <w:p>
+            <w:pPr>
+              <w:cnfStyle w:val="000000100000" w:firstRow="0" w:lastRow="0" w:firstColumn="0" w:lastColumn="0" w:oddVBand="0" w:evenVBand="0" w:oddHBand="1" w:evenHBand="0" w:firstRowFirstColumn="0" w:firstRowLastColumn="0" w:lastRowFirstColumn="0" w:lastRowLastColumn="0"/>
+            </w:pPr>
+            <w:r>
+              <w:t>Pass</w:t>
+            </w:r>
+          </w:p>
+        </w:tc>
+      </w:tr>
+      <w:tr>
+        <w:tc>
+          <w:tcPr>
+            <w:cnfStyle w:val="001000000000" w:firstRow="0" w:lastRow="0" w:firstColumn="1" w:lastColumn="0" w:oddVBand="0" w:evenVBand="0" w:oddHBand="0" w:evenHBand="0" w:firstRowFirstColumn="0" w:firstRowLastColumn="0" w:lastRowFirstColumn="0" w:lastRowLastColumn="0"/>
+            <w:tcW w:w="8640" w:type="dxa"/>
+            <w:gridSpan w:val="5"/>
+          </w:tcPr>
+          <w:p>
+            <w:r>
+              <w:rPr>
+                <w:b w:val="0"/>
+                <w:bCs w:val="0"/>
+              </w:rPr>
+              <w:t>Precondition: N/A</w:t>
+            </w:r>
+          </w:p>
+        </w:tc>
+      </w:tr>
+      <w:tr>
+        <w:trPr>
+          <w:cnfStyle w:val="000000100000" w:firstRow="0" w:lastRow="0" w:firstColumn="0" w:lastColumn="0" w:oddVBand="0" w:evenVBand="0" w:oddHBand="1" w:evenHBand="0" w:firstRowFirstColumn="0" w:firstRowLastColumn="0" w:lastRowFirstColumn="0" w:lastRowLastColumn="0"/>
+        </w:trPr>
+        <w:tc>
+          <w:tcPr>
+            <w:cnfStyle w:val="001000000000" w:firstRow="0" w:lastRow="0" w:firstColumn="1" w:lastColumn="0" w:oddVBand="0" w:evenVBand="0" w:oddHBand="0" w:evenHBand="0" w:firstRowFirstColumn="0" w:firstRowLastColumn="0" w:lastRowFirstColumn="0" w:lastRowLastColumn="0"/>
+            <w:tcW w:w="698" w:type="dxa"/>
+          </w:tcPr>
+          <w:p>
+            <w:r>
+              <w:rPr>
+                <w:b w:val="0"/>
+              </w:rPr>
+              <w:t>10</w:t>
+            </w:r>
+          </w:p>
+        </w:tc>
+        <w:tc>
+          <w:tcPr>
+            <w:tcW w:w="2272" w:type="dxa"/>
+          </w:tcPr>
+          <w:p>
+            <w:pPr>
+              <w:cnfStyle w:val="000000100000" w:firstRow="0" w:lastRow="0" w:firstColumn="0" w:lastColumn="0" w:oddVBand="0" w:evenVBand="0" w:oddHBand="1" w:evenHBand="0" w:firstRowFirstColumn="0" w:firstRowLastColumn="0" w:lastRowFirstColumn="0" w:lastRowLastColumn="0"/>
+            </w:pPr>
+            <w:r>
+              <w:t>Click on ratings page</w:t>
+            </w:r>
+          </w:p>
+        </w:tc>
+        <w:tc>
+          <w:tcPr>
+            <w:tcW w:w="2240" w:type="dxa"/>
+          </w:tcPr>
+          <w:p>
+            <w:pPr>
+              <w:cnfStyle w:val="000000100000" w:firstRow="0" w:lastRow="0" w:firstColumn="0" w:lastColumn="0" w:oddVBand="0" w:evenVBand="0" w:oddHBand="1" w:evenHBand="0" w:firstRowFirstColumn="0" w:firstRowLastColumn="0" w:lastRowFirstColumn="0" w:lastRowLastColumn="0"/>
+            </w:pPr>
+            <w:r>
+              <w:t>Display the top 10 rated movies</w:t>
+            </w:r>
+          </w:p>
+        </w:tc>
+        <w:tc>
+          <w:tcPr>
+            <w:tcW w:w="2170" w:type="dxa"/>
+          </w:tcPr>
+          <w:p>
+            <w:pPr>
+              <w:cnfStyle w:val="000000100000" w:firstRow="0" w:lastRow="0" w:firstColumn="0" w:lastColumn="0" w:oddVBand="0" w:evenVBand="0" w:oddHBand="1" w:evenHBand="0" w:firstRowFirstColumn="0" w:firstRowLastColumn="0" w:lastRowFirstColumn="0" w:lastRowLastColumn="0"/>
+            </w:pPr>
+            <w:r>
+              <w:t>Display the top 10 rated movies</w:t>
+            </w:r>
+          </w:p>
+        </w:tc>
+        <w:tc>
+          <w:tcPr>
+            <w:tcW w:w="1260" w:type="dxa"/>
+          </w:tcPr>
+          <w:p>
+            <w:pPr>
+              <w:cnfStyle w:val="000000100000" w:firstRow="0" w:lastRow="0" w:firstColumn="0" w:lastColumn="0" w:oddVBand="0" w:evenVBand="0" w:oddHBand="1" w:evenHBand="0" w:firstRowFirstColumn="0" w:firstRowLastColumn="0" w:lastRowFirstColumn="0" w:lastRowLastColumn="0"/>
+            </w:pPr>
+            <w:r>
+              <w:t>Pass</w:t>
+            </w:r>
+          </w:p>
+        </w:tc>
+      </w:tr>
+      <w:tr>
+        <w:tc>
+          <w:tcPr>
+            <w:cnfStyle w:val="001000000000" w:firstRow="0" w:lastRow="0" w:firstColumn="1" w:lastColumn="0" w:oddVBand="0" w:evenVBand="0" w:oddHBand="0" w:evenHBand="0" w:firstRowFirstColumn="0" w:firstRowLastColumn="0" w:lastRowFirstColumn="0" w:lastRowLastColumn="0"/>
+            <w:tcW w:w="698" w:type="dxa"/>
+          </w:tcPr>
+          <w:p>
+            <w:r>
+              <w:rPr>
+                <w:b w:val="0"/>
+              </w:rPr>
+              <w:t>11</w:t>
+            </w:r>
+          </w:p>
+        </w:tc>
+        <w:tc>
+          <w:tcPr>
+            <w:tcW w:w="2272" w:type="dxa"/>
+          </w:tcPr>
+          <w:p>
+            <w:pPr>
+              <w:cnfStyle w:val="000000000000" w:firstRow="0" w:lastRow="0" w:firstColumn="0" w:lastColumn="0" w:oddVBand="0" w:evenVBand="0" w:oddHBand="0" w:evenHBand="0" w:firstRowFirstColumn="0" w:firstRowLastColumn="0" w:lastRowFirstColumn="0" w:lastRowLastColumn="0"/>
+            </w:pPr>
+            <w:r>
+              <w:t>Remain at the top 10 ratings page</w:t>
+            </w:r>
+          </w:p>
+        </w:tc>
+        <w:tc>
+          <w:tcPr>
+            <w:tcW w:w="2240" w:type="dxa"/>
+          </w:tcPr>
+          <w:p>
+            <w:pPr>
+              <w:cnfStyle w:val="000000000000" w:firstRow="0" w:lastRow="0" w:firstColumn="0" w:lastColumn="0" w:oddVBand="0" w:evenVBand="0" w:oddHBand="0" w:evenHBand="0" w:firstRowFirstColumn="0" w:firstRowLastColumn="0" w:lastRowFirstColumn="0" w:lastRowLastColumn="0"/>
+            </w:pPr>
+            <w:r>
+              <w:t>Refreshes the page automatically every few minutes</w:t>
+            </w:r>
+          </w:p>
+        </w:tc>
+        <w:tc>
+          <w:tcPr>
+            <w:tcW w:w="2170" w:type="dxa"/>
+          </w:tcPr>
+          <w:p>
+            <w:pPr>
+              <w:cnfStyle w:val="000000000000" w:firstRow="0" w:lastRow="0" w:firstColumn="0" w:lastColumn="0" w:oddVBand="0" w:evenVBand="0" w:oddHBand="0" w:evenHBand="0" w:firstRowFirstColumn="0" w:firstRowLastColumn="0" w:lastRowFirstColumn="0" w:lastRowLastColumn="0"/>
+            </w:pPr>
+            <w:r>
+              <w:t>Refreshes the page automatically every few minutes</w:t>
+            </w:r>
+          </w:p>
+        </w:tc>
+        <w:tc>
+          <w:tcPr>
+            <w:tcW w:w="1260" w:type="dxa"/>
+          </w:tcPr>
+          <w:p>
+            <w:pPr>
+              <w:cnfStyle w:val="000000000000" w:firstRow="0" w:lastRow="0" w:firstColumn="0" w:lastColumn="0" w:oddVBand="0" w:evenVBand="0" w:oddHBand="0" w:evenHBand="0" w:firstRowFirstColumn="0" w:firstRowLastColumn="0" w:lastRowFirstColumn="0" w:lastRowLastColumn="0"/>
+            </w:pPr>
+            <w:r>
+              <w:t>Pass</w:t>
+            </w:r>
+          </w:p>
+        </w:tc>
+      </w:tr>
+      <w:tr>
+        <w:trPr>
+          <w:cnfStyle w:val="000000100000" w:firstRow="0" w:lastRow="0" w:firstColumn="0" w:lastColumn="0" w:oddVBand="0" w:evenVBand="0" w:oddHBand="1" w:evenHBand="0" w:firstRowFirstColumn="0" w:firstRowLastColumn="0" w:lastRowFirstColumn="0" w:lastRowLastColumn="0"/>
+        </w:trPr>
+        <w:tc>
+          <w:tcPr>
+            <w:cnfStyle w:val="001000000000" w:firstRow="0" w:lastRow="0" w:firstColumn="1" w:lastColumn="0" w:oddVBand="0" w:evenVBand="0" w:oddHBand="0" w:evenHBand="0" w:firstRowFirstColumn="0" w:firstRowLastColumn="0" w:lastRowFirstColumn="0" w:lastRowLastColumn="0"/>
             <w:tcW w:w="698" w:type="dxa"/>
           </w:tcPr>
           <w:p>
@@ -2411,10 +3525,7 @@
               </w:rPr>
             </w:pPr>
             <w:r>
-              <w:rPr>
-                <w:b w:val="0"/>
-              </w:rPr>
-              <w:t>8</w:t>
+              <w:t>12</w:t>
             </w:r>
           </w:p>
         </w:tc>
@@ -2427,7 +3538,7 @@
               <w:cnfStyle w:val="000000100000" w:firstRow="0" w:lastRow="0" w:firstColumn="0" w:lastColumn="0" w:oddVBand="0" w:evenVBand="0" w:oddHBand="1" w:evenHBand="0" w:firstRowFirstColumn="0" w:firstRowLastColumn="0" w:lastRowFirstColumn="0" w:lastRowLastColumn="0"/>
             </w:pPr>
             <w:r>
-              <w:t>Monthly newsletter selected</w:t>
+              <w:t>Click star to rate movie on movie page.</w:t>
             </w:r>
           </w:p>
         </w:tc>
@@ -2440,7 +3551,7 @@
               <w:cnfStyle w:val="000000100000" w:firstRow="0" w:lastRow="0" w:firstColumn="0" w:lastColumn="0" w:oddVBand="0" w:evenVBand="0" w:oddHBand="1" w:evenHBand="0" w:firstRowFirstColumn="0" w:firstRowLastColumn="0" w:lastRowFirstColumn="0" w:lastRowLastColumn="0"/>
             </w:pPr>
             <w:r>
-              <w:t>User receives monthly newsletter</w:t>
+              <w:t>Rating increases / decreases based on rating direction.</w:t>
             </w:r>
           </w:p>
         </w:tc>
@@ -2453,7 +3564,7 @@
               <w:cnfStyle w:val="000000100000" w:firstRow="0" w:lastRow="0" w:firstColumn="0" w:lastColumn="0" w:oddVBand="0" w:evenVBand="0" w:oddHBand="1" w:evenHBand="0" w:firstRowFirstColumn="0" w:firstRowLastColumn="0" w:lastRowFirstColumn="0" w:lastRowLastColumn="0"/>
             </w:pPr>
             <w:r>
-              <w:t>User receives monthly newsletter</w:t>
+              <w:t>Rating number changes expectedly</w:t>
             </w:r>
           </w:p>
         </w:tc>
@@ -2471,495 +3582,281 @@
           </w:p>
         </w:tc>
       </w:tr>
-      <w:tr>
-        <w:tc>
-          <w:tcPr>
-            <w:cnfStyle w:val="001000000000" w:firstRow="0" w:lastRow="0" w:firstColumn="1" w:lastColumn="0" w:oddVBand="0" w:evenVBand="0" w:oddHBand="0" w:evenHBand="0" w:firstRowFirstColumn="0" w:firstRowLastColumn="0" w:lastRowFirstColumn="0" w:lastRowLastColumn="0"/>
-            <w:tcW w:w="698" w:type="dxa"/>
-          </w:tcPr>
-          <w:p>
-            <w:pPr>
-              <w:rPr>
-                <w:b w:val="0"/>
-              </w:rPr>
-            </w:pPr>
-            <w:r>
-              <w:rPr>
-                <w:b w:val="0"/>
-              </w:rPr>
-              <w:t>9</w:t>
-            </w:r>
-          </w:p>
-        </w:tc>
-        <w:tc>
-          <w:tcPr>
-            <w:tcW w:w="2272" w:type="dxa"/>
-          </w:tcPr>
-          <w:p>
-            <w:pPr>
-              <w:cnfStyle w:val="000000000000" w:firstRow="0" w:lastRow="0" w:firstColumn="0" w:lastColumn="0" w:oddVBand="0" w:evenVBand="0" w:oddHBand="0" w:evenHBand="0" w:firstRowFirstColumn="0" w:firstRowLastColumn="0" w:lastRowFirstColumn="0" w:lastRowLastColumn="0"/>
-            </w:pPr>
-            <w:r>
-              <w:t>Breaking newsflash selected</w:t>
-            </w:r>
-          </w:p>
-        </w:tc>
-        <w:tc>
-          <w:tcPr>
-            <w:tcW w:w="2240" w:type="dxa"/>
-          </w:tcPr>
-          <w:p>
-            <w:pPr>
-              <w:cnfStyle w:val="000000000000" w:firstRow="0" w:lastRow="0" w:firstColumn="0" w:lastColumn="0" w:oddVBand="0" w:evenVBand="0" w:oddHBand="0" w:evenHBand="0" w:firstRowFirstColumn="0" w:firstRowLastColumn="0" w:lastRowFirstColumn="0" w:lastRowLastColumn="0"/>
-            </w:pPr>
-            <w:r>
-              <w:t>User receives breaking newsflash</w:t>
-            </w:r>
-          </w:p>
-        </w:tc>
-        <w:tc>
-          <w:tcPr>
-            <w:tcW w:w="2170" w:type="dxa"/>
-          </w:tcPr>
-          <w:p>
-            <w:pPr>
-              <w:cnfStyle w:val="000000000000" w:firstRow="0" w:lastRow="0" w:firstColumn="0" w:lastColumn="0" w:oddVBand="0" w:evenVBand="0" w:oddHBand="0" w:evenHBand="0" w:firstRowFirstColumn="0" w:firstRowLastColumn="0" w:lastRowFirstColumn="0" w:lastRowLastColumn="0"/>
-            </w:pPr>
-            <w:r>
-              <w:t>User receives breaking newsflash</w:t>
-            </w:r>
-          </w:p>
-        </w:tc>
-        <w:tc>
-          <w:tcPr>
-            <w:tcW w:w="1260" w:type="dxa"/>
-          </w:tcPr>
-          <w:p>
-            <w:pPr>
-              <w:cnfStyle w:val="000000000000" w:firstRow="0" w:lastRow="0" w:firstColumn="0" w:lastColumn="0" w:oddVBand="0" w:evenVBand="0" w:oddHBand="0" w:evenHBand="0" w:firstRowFirstColumn="0" w:firstRowLastColumn="0" w:lastRowFirstColumn="0" w:lastRowLastColumn="0"/>
-            </w:pPr>
-            <w:r>
-              <w:t>Pass</w:t>
-            </w:r>
-          </w:p>
-        </w:tc>
-      </w:tr>
-      <w:tr>
-        <w:trPr>
-          <w:cnfStyle w:val="000000100000" w:firstRow="0" w:lastRow="0" w:firstColumn="0" w:lastColumn="0" w:oddVBand="0" w:evenVBand="0" w:oddHBand="1" w:evenHBand="0" w:firstRowFirstColumn="0" w:firstRowLastColumn="0" w:lastRowFirstColumn="0" w:lastRowLastColumn="0"/>
-        </w:trPr>
-        <w:tc>
-          <w:tcPr>
-            <w:cnfStyle w:val="001000000000" w:firstRow="0" w:lastRow="0" w:firstColumn="1" w:lastColumn="0" w:oddVBand="0" w:evenVBand="0" w:oddHBand="0" w:evenHBand="0" w:firstRowFirstColumn="0" w:firstRowLastColumn="0" w:lastRowFirstColumn="0" w:lastRowLastColumn="0"/>
-            <w:tcW w:w="8640" w:type="dxa"/>
-            <w:gridSpan w:val="5"/>
-          </w:tcPr>
-          <w:p>
-            <w:r>
-              <w:rPr>
-                <w:b w:val="0"/>
-              </w:rPr>
-              <w:t>Precondition: Enter full name</w:t>
-            </w:r>
-          </w:p>
-        </w:tc>
-      </w:tr>
-      <w:tr>
-        <w:tc>
-          <w:tcPr>
-            <w:cnfStyle w:val="001000000000" w:firstRow="0" w:lastRow="0" w:firstColumn="1" w:lastColumn="0" w:oddVBand="0" w:evenVBand="0" w:oddHBand="0" w:evenHBand="0" w:firstRowFirstColumn="0" w:firstRowLastColumn="0" w:lastRowFirstColumn="0" w:lastRowLastColumn="0"/>
-            <w:tcW w:w="698" w:type="dxa"/>
-          </w:tcPr>
-          <w:p>
-            <w:pPr>
-              <w:rPr>
-                <w:b w:val="0"/>
-              </w:rPr>
-            </w:pPr>
-            <w:r>
-              <w:rPr>
-                <w:b w:val="0"/>
-              </w:rPr>
-              <w:lastRenderedPageBreak/>
-              <w:t>10</w:t>
-            </w:r>
-          </w:p>
-        </w:tc>
-        <w:tc>
-          <w:tcPr>
-            <w:tcW w:w="2272" w:type="dxa"/>
-          </w:tcPr>
-          <w:p>
-            <w:pPr>
-              <w:cnfStyle w:val="000000000000" w:firstRow="0" w:lastRow="0" w:firstColumn="0" w:lastColumn="0" w:oddVBand="0" w:evenVBand="0" w:oddHBand="0" w:evenHBand="0" w:firstRowFirstColumn="0" w:firstRowLastColumn="0" w:lastRowFirstColumn="0" w:lastRowLastColumn="0"/>
-            </w:pPr>
-            <w:r>
-              <w:t>Automatically sends email for removal of member details</w:t>
-            </w:r>
-          </w:p>
-        </w:tc>
-        <w:tc>
-          <w:tcPr>
-            <w:tcW w:w="2240" w:type="dxa"/>
-          </w:tcPr>
-          <w:p>
-            <w:pPr>
-              <w:cnfStyle w:val="000000000000" w:firstRow="0" w:lastRow="0" w:firstColumn="0" w:lastColumn="0" w:oddVBand="0" w:evenVBand="0" w:oddHBand="0" w:evenHBand="0" w:firstRowFirstColumn="0" w:firstRowLastColumn="0" w:lastRowFirstColumn="0" w:lastRowLastColumn="0"/>
-            </w:pPr>
-            <w:r>
-              <w:t>Member details removed form database</w:t>
-            </w:r>
-          </w:p>
-        </w:tc>
-        <w:tc>
-          <w:tcPr>
-            <w:tcW w:w="2170" w:type="dxa"/>
-          </w:tcPr>
-          <w:p>
-            <w:pPr>
-              <w:cnfStyle w:val="000000000000" w:firstRow="0" w:lastRow="0" w:firstColumn="0" w:lastColumn="0" w:oddVBand="0" w:evenVBand="0" w:oddHBand="0" w:evenHBand="0" w:firstRowFirstColumn="0" w:firstRowLastColumn="0" w:lastRowFirstColumn="0" w:lastRowLastColumn="0"/>
-            </w:pPr>
-            <w:r>
-              <w:t>Member details removed form database</w:t>
-            </w:r>
-          </w:p>
-        </w:tc>
-        <w:tc>
-          <w:tcPr>
-            <w:tcW w:w="1260" w:type="dxa"/>
-          </w:tcPr>
-          <w:p>
-            <w:pPr>
-              <w:cnfStyle w:val="000000000000" w:firstRow="0" w:lastRow="0" w:firstColumn="0" w:lastColumn="0" w:oddVBand="0" w:evenVBand="0" w:oddHBand="0" w:evenHBand="0" w:firstRowFirstColumn="0" w:firstRowLastColumn="0" w:lastRowFirstColumn="0" w:lastRowLastColumn="0"/>
-            </w:pPr>
-            <w:r>
-              <w:t>Pass</w:t>
-            </w:r>
-          </w:p>
-        </w:tc>
-      </w:tr>
-      <w:tr>
-        <w:trPr>
-          <w:cnfStyle w:val="000000100000" w:firstRow="0" w:lastRow="0" w:firstColumn="0" w:lastColumn="0" w:oddVBand="0" w:evenVBand="0" w:oddHBand="1" w:evenHBand="0" w:firstRowFirstColumn="0" w:firstRowLastColumn="0" w:lastRowFirstColumn="0" w:lastRowLastColumn="0"/>
-        </w:trPr>
-        <w:tc>
-          <w:tcPr>
-            <w:cnfStyle w:val="001000000000" w:firstRow="0" w:lastRow="0" w:firstColumn="1" w:lastColumn="0" w:oddVBand="0" w:evenVBand="0" w:oddHBand="0" w:evenHBand="0" w:firstRowFirstColumn="0" w:firstRowLastColumn="0" w:lastRowFirstColumn="0" w:lastRowLastColumn="0"/>
-            <w:tcW w:w="8640" w:type="dxa"/>
-            <w:gridSpan w:val="5"/>
-          </w:tcPr>
-          <w:p>
-            <w:r>
-              <w:rPr>
-                <w:b w:val="0"/>
-              </w:rPr>
-              <w:t>Precondition: Administrator enters username and password</w:t>
-            </w:r>
-          </w:p>
-        </w:tc>
-      </w:tr>
-      <w:tr>
-        <w:tc>
-          <w:tcPr>
-            <w:cnfStyle w:val="001000000000" w:firstRow="0" w:lastRow="0" w:firstColumn="1" w:lastColumn="0" w:oddVBand="0" w:evenVBand="0" w:oddHBand="0" w:evenHBand="0" w:firstRowFirstColumn="0" w:firstRowLastColumn="0" w:lastRowFirstColumn="0" w:lastRowLastColumn="0"/>
-            <w:tcW w:w="698" w:type="dxa"/>
-          </w:tcPr>
-          <w:p>
-            <w:r>
-              <w:rPr>
-                <w:b w:val="0"/>
-              </w:rPr>
-              <w:t>11</w:t>
-            </w:r>
-          </w:p>
-        </w:tc>
-        <w:tc>
-          <w:tcPr>
-            <w:tcW w:w="2272" w:type="dxa"/>
-          </w:tcPr>
-          <w:p>
-            <w:pPr>
-              <w:cnfStyle w:val="000000000000" w:firstRow="0" w:lastRow="0" w:firstColumn="0" w:lastColumn="0" w:oddVBand="0" w:evenVBand="0" w:oddHBand="0" w:evenHBand="0" w:firstRowFirstColumn="0" w:firstRowLastColumn="0" w:lastRowFirstColumn="0" w:lastRowLastColumn="0"/>
-            </w:pPr>
-            <w:r>
-              <w:t>Login as administrator with correct credentials</w:t>
-            </w:r>
-          </w:p>
-        </w:tc>
-        <w:tc>
-          <w:tcPr>
-            <w:tcW w:w="2240" w:type="dxa"/>
-          </w:tcPr>
-          <w:p>
-            <w:pPr>
-              <w:cnfStyle w:val="000000000000" w:firstRow="0" w:lastRow="0" w:firstColumn="0" w:lastColumn="0" w:oddVBand="0" w:evenVBand="0" w:oddHBand="0" w:evenHBand="0" w:firstRowFirstColumn="0" w:firstRowLastColumn="0" w:lastRowFirstColumn="0" w:lastRowLastColumn="0"/>
-            </w:pPr>
-            <w:r>
-              <w:t>Able to access and edit database</w:t>
-            </w:r>
-          </w:p>
-        </w:tc>
-        <w:tc>
-          <w:tcPr>
-            <w:tcW w:w="2170" w:type="dxa"/>
-          </w:tcPr>
-          <w:p>
-            <w:pPr>
-              <w:cnfStyle w:val="000000000000" w:firstRow="0" w:lastRow="0" w:firstColumn="0" w:lastColumn="0" w:oddVBand="0" w:evenVBand="0" w:oddHBand="0" w:evenHBand="0" w:firstRowFirstColumn="0" w:firstRowLastColumn="0" w:lastRowFirstColumn="0" w:lastRowLastColumn="0"/>
-            </w:pPr>
-            <w:r>
-              <w:t>Able to access and edit database</w:t>
-            </w:r>
-          </w:p>
-        </w:tc>
-        <w:tc>
-          <w:tcPr>
-            <w:tcW w:w="1260" w:type="dxa"/>
-          </w:tcPr>
-          <w:p>
-            <w:pPr>
-              <w:cnfStyle w:val="000000000000" w:firstRow="0" w:lastRow="0" w:firstColumn="0" w:lastColumn="0" w:oddVBand="0" w:evenVBand="0" w:oddHBand="0" w:evenHBand="0" w:firstRowFirstColumn="0" w:firstRowLastColumn="0" w:lastRowFirstColumn="0" w:lastRowLastColumn="0"/>
-            </w:pPr>
-            <w:r>
-              <w:t>Pass</w:t>
-            </w:r>
-          </w:p>
-        </w:tc>
-      </w:tr>
-      <w:tr>
-        <w:trPr>
-          <w:cnfStyle w:val="000000100000" w:firstRow="0" w:lastRow="0" w:firstColumn="0" w:lastColumn="0" w:oddVBand="0" w:evenVBand="0" w:oddHBand="1" w:evenHBand="0" w:firstRowFirstColumn="0" w:firstRowLastColumn="0" w:lastRowFirstColumn="0" w:lastRowLastColumn="0"/>
-        </w:trPr>
-        <w:tc>
-          <w:tcPr>
-            <w:cnfStyle w:val="001000000000" w:firstRow="0" w:lastRow="0" w:firstColumn="1" w:lastColumn="0" w:oddVBand="0" w:evenVBand="0" w:oddHBand="0" w:evenHBand="0" w:firstRowFirstColumn="0" w:firstRowLastColumn="0" w:lastRowFirstColumn="0" w:lastRowLastColumn="0"/>
-            <w:tcW w:w="8640" w:type="dxa"/>
-            <w:gridSpan w:val="5"/>
-          </w:tcPr>
-          <w:p>
-            <w:r>
-              <w:rPr>
-                <w:b w:val="0"/>
-                <w:bCs w:val="0"/>
-              </w:rPr>
-              <w:t>Precondition: N/A</w:t>
-            </w:r>
-          </w:p>
-        </w:tc>
-      </w:tr>
-      <w:tr>
-        <w:tc>
-          <w:tcPr>
-            <w:cnfStyle w:val="001000000000" w:firstRow="0" w:lastRow="0" w:firstColumn="1" w:lastColumn="0" w:oddVBand="0" w:evenVBand="0" w:oddHBand="0" w:evenHBand="0" w:firstRowFirstColumn="0" w:firstRowLastColumn="0" w:lastRowFirstColumn="0" w:lastRowLastColumn="0"/>
-            <w:tcW w:w="698" w:type="dxa"/>
-          </w:tcPr>
-          <w:p>
-            <w:r>
-              <w:rPr>
-                <w:b w:val="0"/>
-              </w:rPr>
-              <w:t>12</w:t>
-            </w:r>
-          </w:p>
-        </w:tc>
-        <w:tc>
-          <w:tcPr>
-            <w:tcW w:w="2272" w:type="dxa"/>
-          </w:tcPr>
-          <w:p>
-            <w:pPr>
-              <w:cnfStyle w:val="000000000000" w:firstRow="0" w:lastRow="0" w:firstColumn="0" w:lastColumn="0" w:oddVBand="0" w:evenVBand="0" w:oddHBand="0" w:evenHBand="0" w:firstRowFirstColumn="0" w:firstRowLastColumn="0" w:lastRowFirstColumn="0" w:lastRowLastColumn="0"/>
-            </w:pPr>
-            <w:r>
-              <w:t>Click on ratings page</w:t>
-            </w:r>
-          </w:p>
-        </w:tc>
-        <w:tc>
-          <w:tcPr>
-            <w:tcW w:w="2240" w:type="dxa"/>
-          </w:tcPr>
-          <w:p>
-            <w:pPr>
-              <w:cnfStyle w:val="000000000000" w:firstRow="0" w:lastRow="0" w:firstColumn="0" w:lastColumn="0" w:oddVBand="0" w:evenVBand="0" w:oddHBand="0" w:evenHBand="0" w:firstRowFirstColumn="0" w:firstRowLastColumn="0" w:lastRowFirstColumn="0" w:lastRowLastColumn="0"/>
-            </w:pPr>
-            <w:r>
-              <w:t>Display the top 10 rated movies</w:t>
-            </w:r>
-          </w:p>
-        </w:tc>
-        <w:tc>
-          <w:tcPr>
-            <w:tcW w:w="2170" w:type="dxa"/>
-          </w:tcPr>
-          <w:p>
-            <w:pPr>
-              <w:cnfStyle w:val="000000000000" w:firstRow="0" w:lastRow="0" w:firstColumn="0" w:lastColumn="0" w:oddVBand="0" w:evenVBand="0" w:oddHBand="0" w:evenHBand="0" w:firstRowFirstColumn="0" w:firstRowLastColumn="0" w:lastRowFirstColumn="0" w:lastRowLastColumn="0"/>
-            </w:pPr>
-            <w:r>
-              <w:t>Display the top 10 rated movies</w:t>
-            </w:r>
-          </w:p>
-        </w:tc>
-        <w:tc>
-          <w:tcPr>
-            <w:tcW w:w="1260" w:type="dxa"/>
-          </w:tcPr>
-          <w:p>
-            <w:pPr>
-              <w:cnfStyle w:val="000000000000" w:firstRow="0" w:lastRow="0" w:firstColumn="0" w:lastColumn="0" w:oddVBand="0" w:evenVBand="0" w:oddHBand="0" w:evenHBand="0" w:firstRowFirstColumn="0" w:firstRowLastColumn="0" w:lastRowFirstColumn="0" w:lastRowLastColumn="0"/>
-            </w:pPr>
-            <w:r>
-              <w:t>Pass</w:t>
-            </w:r>
-          </w:p>
-        </w:tc>
-      </w:tr>
-      <w:tr>
-        <w:trPr>
-          <w:cnfStyle w:val="000000100000" w:firstRow="0" w:lastRow="0" w:firstColumn="0" w:lastColumn="0" w:oddVBand="0" w:evenVBand="0" w:oddHBand="1" w:evenHBand="0" w:firstRowFirstColumn="0" w:firstRowLastColumn="0" w:lastRowFirstColumn="0" w:lastRowLastColumn="0"/>
-        </w:trPr>
-        <w:tc>
-          <w:tcPr>
-            <w:cnfStyle w:val="001000000000" w:firstRow="0" w:lastRow="0" w:firstColumn="1" w:lastColumn="0" w:oddVBand="0" w:evenVBand="0" w:oddHBand="0" w:evenHBand="0" w:firstRowFirstColumn="0" w:firstRowLastColumn="0" w:lastRowFirstColumn="0" w:lastRowLastColumn="0"/>
-            <w:tcW w:w="698" w:type="dxa"/>
-          </w:tcPr>
-          <w:p>
-            <w:r>
-              <w:rPr>
-                <w:b w:val="0"/>
-              </w:rPr>
-              <w:t>13</w:t>
-            </w:r>
-          </w:p>
-        </w:tc>
-        <w:tc>
-          <w:tcPr>
-            <w:tcW w:w="2272" w:type="dxa"/>
-          </w:tcPr>
-          <w:p>
-            <w:pPr>
-              <w:cnfStyle w:val="000000100000" w:firstRow="0" w:lastRow="0" w:firstColumn="0" w:lastColumn="0" w:oddVBand="0" w:evenVBand="0" w:oddHBand="1" w:evenHBand="0" w:firstRowFirstColumn="0" w:firstRowLastColumn="0" w:lastRowFirstColumn="0" w:lastRowLastColumn="0"/>
-            </w:pPr>
-            <w:r>
-              <w:t>Remain at the top 10 ratings page</w:t>
-            </w:r>
-          </w:p>
-        </w:tc>
-        <w:tc>
-          <w:tcPr>
-            <w:tcW w:w="2240" w:type="dxa"/>
-          </w:tcPr>
-          <w:p>
-            <w:pPr>
-              <w:cnfStyle w:val="000000100000" w:firstRow="0" w:lastRow="0" w:firstColumn="0" w:lastColumn="0" w:oddVBand="0" w:evenVBand="0" w:oddHBand="1" w:evenHBand="0" w:firstRowFirstColumn="0" w:firstRowLastColumn="0" w:lastRowFirstColumn="0" w:lastRowLastColumn="0"/>
-            </w:pPr>
-            <w:r>
-              <w:t>Refreshes the page automatically every few minutes</w:t>
-            </w:r>
-          </w:p>
-        </w:tc>
-        <w:tc>
-          <w:tcPr>
-            <w:tcW w:w="2170" w:type="dxa"/>
-          </w:tcPr>
-          <w:p>
-            <w:pPr>
-              <w:cnfStyle w:val="000000100000" w:firstRow="0" w:lastRow="0" w:firstColumn="0" w:lastColumn="0" w:oddVBand="0" w:evenVBand="0" w:oddHBand="1" w:evenHBand="0" w:firstRowFirstColumn="0" w:firstRowLastColumn="0" w:lastRowFirstColumn="0" w:lastRowLastColumn="0"/>
-            </w:pPr>
-            <w:r>
-              <w:t>Refreshes the page automatically every few minutes</w:t>
-            </w:r>
-          </w:p>
-        </w:tc>
-        <w:tc>
-          <w:tcPr>
-            <w:tcW w:w="1260" w:type="dxa"/>
-          </w:tcPr>
-          <w:p>
-            <w:pPr>
-              <w:cnfStyle w:val="000000100000" w:firstRow="0" w:lastRow="0" w:firstColumn="0" w:lastColumn="0" w:oddVBand="0" w:evenVBand="0" w:oddHBand="1" w:evenHBand="0" w:firstRowFirstColumn="0" w:firstRowLastColumn="0" w:lastRowFirstColumn="0" w:lastRowLastColumn="0"/>
-            </w:pPr>
-            <w:r>
-              <w:t>Pass</w:t>
-            </w:r>
-          </w:p>
-        </w:tc>
-      </w:tr>
-      <w:tr>
-        <w:tc>
-          <w:tcPr>
-            <w:cnfStyle w:val="001000000000" w:firstRow="0" w:lastRow="0" w:firstColumn="1" w:lastColumn="0" w:oddVBand="0" w:evenVBand="0" w:oddHBand="0" w:evenHBand="0" w:firstRowFirstColumn="0" w:firstRowLastColumn="0" w:lastRowFirstColumn="0" w:lastRowLastColumn="0"/>
-            <w:tcW w:w="698" w:type="dxa"/>
-          </w:tcPr>
-          <w:p>
-            <w:pPr>
-              <w:rPr>
-                <w:b w:val="0"/>
-              </w:rPr>
-            </w:pPr>
-            <w:r>
-              <w:rPr>
-                <w:b w:val="0"/>
-              </w:rPr>
-              <w:t>14</w:t>
-            </w:r>
-          </w:p>
-        </w:tc>
-        <w:tc>
-          <w:tcPr>
-            <w:tcW w:w="2272" w:type="dxa"/>
-          </w:tcPr>
-          <w:p>
-            <w:pPr>
-              <w:cnfStyle w:val="000000000000" w:firstRow="0" w:lastRow="0" w:firstColumn="0" w:lastColumn="0" w:oddVBand="0" w:evenVBand="0" w:oddHBand="0" w:evenHBand="0" w:firstRowFirstColumn="0" w:firstRowLastColumn="0" w:lastRowFirstColumn="0" w:lastRowLastColumn="0"/>
-            </w:pPr>
-            <w:r>
-              <w:t>Search for historical ratings</w:t>
-            </w:r>
-          </w:p>
-        </w:tc>
-        <w:tc>
-          <w:tcPr>
-            <w:tcW w:w="2240" w:type="dxa"/>
-          </w:tcPr>
-          <w:p>
-            <w:pPr>
-              <w:cnfStyle w:val="000000000000" w:firstRow="0" w:lastRow="0" w:firstColumn="0" w:lastColumn="0" w:oddVBand="0" w:evenVBand="0" w:oddHBand="0" w:evenHBand="0" w:firstRowFirstColumn="0" w:firstRowLastColumn="0" w:lastRowFirstColumn="0" w:lastRowLastColumn="0"/>
-            </w:pPr>
-            <w:r>
-              <w:t>Display historical charts of the top 10 rated movies</w:t>
-            </w:r>
-          </w:p>
-        </w:tc>
-        <w:tc>
-          <w:tcPr>
-            <w:tcW w:w="2170" w:type="dxa"/>
-          </w:tcPr>
-          <w:p>
-            <w:pPr>
-              <w:cnfStyle w:val="000000000000" w:firstRow="0" w:lastRow="0" w:firstColumn="0" w:lastColumn="0" w:oddVBand="0" w:evenVBand="0" w:oddHBand="0" w:evenHBand="0" w:firstRowFirstColumn="0" w:firstRowLastColumn="0" w:lastRowFirstColumn="0" w:lastRowLastColumn="0"/>
-            </w:pPr>
-            <w:r>
-              <w:t>Display historical charts of the top 10 rated movies</w:t>
-            </w:r>
-          </w:p>
-        </w:tc>
-        <w:tc>
-          <w:tcPr>
-            <w:tcW w:w="1260" w:type="dxa"/>
-          </w:tcPr>
-          <w:p>
-            <w:pPr>
-              <w:cnfStyle w:val="000000000000" w:firstRow="0" w:lastRow="0" w:firstColumn="0" w:lastColumn="0" w:oddVBand="0" w:evenVBand="0" w:oddHBand="0" w:evenHBand="0" w:firstRowFirstColumn="0" w:firstRowLastColumn="0" w:lastRowFirstColumn="0" w:lastRowLastColumn="0"/>
-            </w:pPr>
-            <w:r>
-              <w:t>Pass</w:t>
-            </w:r>
-          </w:p>
-        </w:tc>
-      </w:tr>
     </w:tbl>
+    <w:p>
+      <w:r>
+        <w:t>Reference:</w:t>
+      </w:r>
+    </w:p>
+    <w:p>
+      <w:r>
+        <w:t>9.a/b</w:t>
+      </w:r>
+    </w:p>
+    <w:p>
+      <w:r>
+        <w:rPr>
+          <w:noProof/>
+        </w:rPr>
+        <w:drawing>
+          <wp:inline distT="0" distB="0" distL="0" distR="0" wp14:anchorId="7CB41E87" wp14:editId="250417F5">
+            <wp:extent cx="2575451" cy="1104900"/>
+            <wp:effectExtent l="0" t="0" r="0" b="0"/>
+            <wp:docPr id="42" name="Picture 42"/>
+            <wp:cNvGraphicFramePr>
+              <a:graphicFrameLocks xmlns:a="http://schemas.openxmlformats.org/drawingml/2006/main" noChangeAspect="1"/>
+            </wp:cNvGraphicFramePr>
+            <a:graphic xmlns:a="http://schemas.openxmlformats.org/drawingml/2006/main">
+              <a:graphicData uri="http://schemas.openxmlformats.org/drawingml/2006/picture">
+                <pic:pic xmlns:pic="http://schemas.openxmlformats.org/drawingml/2006/picture">
+                  <pic:nvPicPr>
+                    <pic:cNvPr id="1" name=""/>
+                    <pic:cNvPicPr/>
+                  </pic:nvPicPr>
+                  <pic:blipFill>
+                    <a:blip r:embed="rId18"/>
+                    <a:stretch>
+                      <a:fillRect/>
+                    </a:stretch>
+                  </pic:blipFill>
+                  <pic:spPr>
+                    <a:xfrm>
+                      <a:off x="0" y="0"/>
+                      <a:ext cx="2661118" cy="1141652"/>
+                    </a:xfrm>
+                    <a:prstGeom prst="rect">
+                      <a:avLst/>
+                    </a:prstGeom>
+                  </pic:spPr>
+                </pic:pic>
+              </a:graphicData>
+            </a:graphic>
+          </wp:inline>
+        </w:drawing>
+      </w:r>
+      <w:r>
+        <w:rPr>
+          <w:noProof/>
+        </w:rPr>
+        <w:drawing>
+          <wp:inline distT="0" distB="0" distL="0" distR="0" wp14:anchorId="2917CFAC" wp14:editId="1186BFC5">
+            <wp:extent cx="2876550" cy="1490544"/>
+            <wp:effectExtent l="0" t="0" r="0" b="0"/>
+            <wp:docPr id="46" name="Picture 46"/>
+            <wp:cNvGraphicFramePr>
+              <a:graphicFrameLocks xmlns:a="http://schemas.openxmlformats.org/drawingml/2006/main" noChangeAspect="1"/>
+            </wp:cNvGraphicFramePr>
+            <a:graphic xmlns:a="http://schemas.openxmlformats.org/drawingml/2006/main">
+              <a:graphicData uri="http://schemas.openxmlformats.org/drawingml/2006/picture">
+                <pic:pic xmlns:pic="http://schemas.openxmlformats.org/drawingml/2006/picture">
+                  <pic:nvPicPr>
+                    <pic:cNvPr id="1" name=""/>
+                    <pic:cNvPicPr/>
+                  </pic:nvPicPr>
+                  <pic:blipFill>
+                    <a:blip r:embed="rId19"/>
+                    <a:stretch>
+                      <a:fillRect/>
+                    </a:stretch>
+                  </pic:blipFill>
+                  <pic:spPr>
+                    <a:xfrm>
+                      <a:off x="0" y="0"/>
+                      <a:ext cx="3017939" cy="1563808"/>
+                    </a:xfrm>
+                    <a:prstGeom prst="rect">
+                      <a:avLst/>
+                    </a:prstGeom>
+                  </pic:spPr>
+                </pic:pic>
+              </a:graphicData>
+            </a:graphic>
+          </wp:inline>
+        </w:drawing>
+      </w:r>
+    </w:p>
+    <w:p>
+      <w:r>
+        <w:br w:type="page"/>
+      </w:r>
+    </w:p>
+    <w:p>
+      <w:r>
+        <w:lastRenderedPageBreak/>
+        <w:t>10/11.</w:t>
+      </w:r>
+    </w:p>
+    <w:p>
+      <w:r>
+        <w:rPr>
+          <w:noProof/>
+        </w:rPr>
+        <w:drawing>
+          <wp:inline distT="0" distB="0" distL="0" distR="0" wp14:anchorId="7977AA93" wp14:editId="7ED7CA93">
+            <wp:extent cx="5486400" cy="2567305"/>
+            <wp:effectExtent l="0" t="0" r="0" b="4445"/>
+            <wp:docPr id="44" name="Picture 44"/>
+            <wp:cNvGraphicFramePr>
+              <a:graphicFrameLocks xmlns:a="http://schemas.openxmlformats.org/drawingml/2006/main" noChangeAspect="1"/>
+            </wp:cNvGraphicFramePr>
+            <a:graphic xmlns:a="http://schemas.openxmlformats.org/drawingml/2006/main">
+              <a:graphicData uri="http://schemas.openxmlformats.org/drawingml/2006/picture">
+                <pic:pic xmlns:pic="http://schemas.openxmlformats.org/drawingml/2006/picture">
+                  <pic:nvPicPr>
+                    <pic:cNvPr id="1" name=""/>
+                    <pic:cNvPicPr/>
+                  </pic:nvPicPr>
+                  <pic:blipFill>
+                    <a:blip r:embed="rId20"/>
+                    <a:stretch>
+                      <a:fillRect/>
+                    </a:stretch>
+                  </pic:blipFill>
+                  <pic:spPr>
+                    <a:xfrm>
+                      <a:off x="0" y="0"/>
+                      <a:ext cx="5486400" cy="2567305"/>
+                    </a:xfrm>
+                    <a:prstGeom prst="rect">
+                      <a:avLst/>
+                    </a:prstGeom>
+                  </pic:spPr>
+                </pic:pic>
+              </a:graphicData>
+            </a:graphic>
+          </wp:inline>
+        </w:drawing>
+      </w:r>
+    </w:p>
+    <w:p>
+      <w:r>
+        <w:rPr>
+          <w:noProof/>
+        </w:rPr>
+        <w:drawing>
+          <wp:inline distT="0" distB="0" distL="0" distR="0" wp14:anchorId="37836F4D" wp14:editId="4851A73A">
+            <wp:extent cx="5486400" cy="2572385"/>
+            <wp:effectExtent l="0" t="0" r="0" b="0"/>
+            <wp:docPr id="45" name="Picture 45"/>
+            <wp:cNvGraphicFramePr>
+              <a:graphicFrameLocks xmlns:a="http://schemas.openxmlformats.org/drawingml/2006/main" noChangeAspect="1"/>
+            </wp:cNvGraphicFramePr>
+            <a:graphic xmlns:a="http://schemas.openxmlformats.org/drawingml/2006/main">
+              <a:graphicData uri="http://schemas.openxmlformats.org/drawingml/2006/picture">
+                <pic:pic xmlns:pic="http://schemas.openxmlformats.org/drawingml/2006/picture">
+                  <pic:nvPicPr>
+                    <pic:cNvPr id="1" name=""/>
+                    <pic:cNvPicPr/>
+                  </pic:nvPicPr>
+                  <pic:blipFill>
+                    <a:blip r:embed="rId21"/>
+                    <a:stretch>
+                      <a:fillRect/>
+                    </a:stretch>
+                  </pic:blipFill>
+                  <pic:spPr>
+                    <a:xfrm>
+                      <a:off x="0" y="0"/>
+                      <a:ext cx="5486400" cy="2572385"/>
+                    </a:xfrm>
+                    <a:prstGeom prst="rect">
+                      <a:avLst/>
+                    </a:prstGeom>
+                  </pic:spPr>
+                </pic:pic>
+              </a:graphicData>
+            </a:graphic>
+          </wp:inline>
+        </w:drawing>
+      </w:r>
+    </w:p>
+    <w:p>
+      <w:r>
+        <w:t>12.a/b</w:t>
+      </w:r>
+    </w:p>
+    <w:p>
+      <w:r>
+        <w:rPr>
+          <w:noProof/>
+        </w:rPr>
+        <w:drawing>
+          <wp:inline distT="0" distB="0" distL="0" distR="0" wp14:anchorId="7F893621" wp14:editId="4DEE9CEE">
+            <wp:extent cx="1428949" cy="266737"/>
+            <wp:effectExtent l="0" t="0" r="0" b="0"/>
+            <wp:docPr id="31" name="Picture 31"/>
+            <wp:cNvGraphicFramePr>
+              <a:graphicFrameLocks xmlns:a="http://schemas.openxmlformats.org/drawingml/2006/main" noChangeAspect="1"/>
+            </wp:cNvGraphicFramePr>
+            <a:graphic xmlns:a="http://schemas.openxmlformats.org/drawingml/2006/main">
+              <a:graphicData uri="http://schemas.openxmlformats.org/drawingml/2006/picture">
+                <pic:pic xmlns:pic="http://schemas.openxmlformats.org/drawingml/2006/picture">
+                  <pic:nvPicPr>
+                    <pic:cNvPr id="1" name=""/>
+                    <pic:cNvPicPr/>
+                  </pic:nvPicPr>
+                  <pic:blipFill>
+                    <a:blip r:embed="rId22"/>
+                    <a:stretch>
+                      <a:fillRect/>
+                    </a:stretch>
+                  </pic:blipFill>
+                  <pic:spPr>
+                    <a:xfrm>
+                      <a:off x="0" y="0"/>
+                      <a:ext cx="1428949" cy="266737"/>
+                    </a:xfrm>
+                    <a:prstGeom prst="rect">
+                      <a:avLst/>
+                    </a:prstGeom>
+                  </pic:spPr>
+                </pic:pic>
+              </a:graphicData>
+            </a:graphic>
+          </wp:inline>
+        </w:drawing>
+      </w:r>
+      <w:r>
+        <w:rPr>
+          <w:noProof/>
+        </w:rPr>
+        <w:drawing>
+          <wp:inline distT="0" distB="0" distL="0" distR="0" wp14:anchorId="56072390" wp14:editId="6AEC21A1">
+            <wp:extent cx="1428949" cy="266737"/>
+            <wp:effectExtent l="0" t="0" r="0" b="0"/>
+            <wp:docPr id="32" name="Picture 32"/>
+            <wp:cNvGraphicFramePr>
+              <a:graphicFrameLocks xmlns:a="http://schemas.openxmlformats.org/drawingml/2006/main" noChangeAspect="1"/>
+            </wp:cNvGraphicFramePr>
+            <a:graphic xmlns:a="http://schemas.openxmlformats.org/drawingml/2006/main">
+              <a:graphicData uri="http://schemas.openxmlformats.org/drawingml/2006/picture">
+                <pic:pic xmlns:pic="http://schemas.openxmlformats.org/drawingml/2006/picture">
+                  <pic:nvPicPr>
+                    <pic:cNvPr id="1" name=""/>
+                    <pic:cNvPicPr/>
+                  </pic:nvPicPr>
+                  <pic:blipFill>
+                    <a:blip r:embed="rId23"/>
+                    <a:stretch>
+                      <a:fillRect/>
+                    </a:stretch>
+                  </pic:blipFill>
+                  <pic:spPr>
+                    <a:xfrm>
+                      <a:off x="0" y="0"/>
+                      <a:ext cx="1428949" cy="266737"/>
+                    </a:xfrm>
+                    <a:prstGeom prst="rect">
+                      <a:avLst/>
+                    </a:prstGeom>
+                  </pic:spPr>
+                </pic:pic>
+              </a:graphicData>
+            </a:graphic>
+          </wp:inline>
+        </w:drawing>
+      </w:r>
+    </w:p>
     <w:p/>
     <w:p>
       <w:r>
@@ -3144,9 +4041,9 @@
         <w:lastRenderedPageBreak/>
         <w:t>Terms / Acronyms</w:t>
       </w:r>
+      <w:bookmarkEnd w:id="53"/>
       <w:bookmarkEnd w:id="54"/>
       <w:bookmarkEnd w:id="55"/>
-      <w:bookmarkEnd w:id="56"/>
     </w:p>
     <w:tbl>
       <w:tblPr>
@@ -3233,7 +4130,7 @@
     </w:tbl>
     <w:p/>
     <w:sectPr>
-      <w:headerReference w:type="default" r:id="rId8"/>
+      <w:headerReference w:type="default" r:id="rId24"/>
       <w:pgSz w:w="12240" w:h="15840"/>
       <w:pgMar w:top="1728" w:right="1800" w:bottom="1440" w:left="1800" w:header="720" w:footer="720" w:gutter="0"/>
       <w:cols w:space="720"/>
@@ -8105,7 +9002,7 @@
 </file>
 
 <file path=customXml/itemProps1.xml><?xml version="1.0" encoding="utf-8"?>
-<ds:datastoreItem xmlns:ds="http://schemas.openxmlformats.org/officeDocument/2006/customXml" ds:itemID="{B76996D3-23EC-4DB5-A2C4-F2267145DA35}">
+<ds:datastoreItem xmlns:ds="http://schemas.openxmlformats.org/officeDocument/2006/customXml" ds:itemID="{CC5D8A0F-63BA-41B3-9057-13C82419633C}">
   <ds:schemaRefs>
     <ds:schemaRef ds:uri="http://schemas.openxmlformats.org/officeDocument/2006/bibliography"/>
   </ds:schemaRefs>

--- a/Project Handover/Software Development Testing Plan.docx
+++ b/Project Handover/Software Development Testing Plan.docx
@@ -1221,12 +1221,10 @@
       <w:tblPr>
         <w:tblStyle w:val="GridTable2-Accent6"/>
         <w:tblW w:w="0" w:type="auto"/>
-        <w:tblLook w:val="0420" w:firstRow="1" w:lastRow="0" w:firstColumn="0" w:lastColumn="0" w:noHBand="0" w:noVBand="1"/>
+        <w:tblLook w:val="04A0" w:firstRow="1" w:lastRow="0" w:firstColumn="1" w:lastColumn="0" w:noHBand="0" w:noVBand="1"/>
       </w:tblPr>
       <w:tblGrid>
-        <w:gridCol w:w="2930"/>
-        <w:gridCol w:w="2827"/>
-        <w:gridCol w:w="2883"/>
+        <w:gridCol w:w="8630"/>
       </w:tblGrid>
       <w:tr>
         <w:trPr>
@@ -1234,31 +1232,25 @@
         </w:trPr>
         <w:tc>
           <w:tcPr>
-            <w:tcW w:w="3308" w:type="dxa"/>
-          </w:tcPr>
-          <w:p>
-            <w:r>
-              <w:t>Deliverable</w:t>
-            </w:r>
-          </w:p>
-        </w:tc>
-        <w:tc>
-          <w:tcPr>
-            <w:tcW w:w="3309" w:type="dxa"/>
-          </w:tcPr>
-          <w:p>
-            <w:r>
-              <w:t>Author/s</w:t>
-            </w:r>
-          </w:p>
-        </w:tc>
-        <w:tc>
-          <w:tcPr>
-            <w:tcW w:w="3309" w:type="dxa"/>
-          </w:tcPr>
-          <w:p>
-            <w:r>
-              <w:t>Reviewer/s</w:t>
+            <w:cnfStyle w:val="001000000000" w:firstRow="0" w:lastRow="0" w:firstColumn="1" w:lastColumn="0" w:oddVBand="0" w:evenVBand="0" w:oddHBand="0" w:evenHBand="0" w:firstRowFirstColumn="0" w:firstRowLastColumn="0" w:lastRowFirstColumn="0" w:lastRowLastColumn="0"/>
+            <w:tcW w:w="8630" w:type="dxa"/>
+            <w:tcBorders>
+              <w:left w:val="nil"/>
+              <w:right w:val="nil"/>
+            </w:tcBorders>
+            <w:hideMark/>
+          </w:tcPr>
+          <w:p>
+            <w:pPr>
+              <w:rPr>
+                <w:lang w:val="en-AU"/>
+              </w:rPr>
+            </w:pPr>
+            <w:r>
+              <w:rPr>
+                <w:lang w:val="en-AU"/>
+              </w:rPr>
+              <w:t>Deliverables</w:t>
             </w:r>
           </w:p>
         </w:tc>
@@ -1269,53 +1261,65 @@
         </w:trPr>
         <w:tc>
           <w:tcPr>
-            <w:tcW w:w="3308" w:type="dxa"/>
-          </w:tcPr>
-          <w:p>
-            <w:r>
+            <w:cnfStyle w:val="001000000000" w:firstRow="0" w:lastRow="0" w:firstColumn="1" w:lastColumn="0" w:oddVBand="0" w:evenVBand="0" w:oddHBand="0" w:evenHBand="0" w:firstRowFirstColumn="0" w:firstRowLastColumn="0" w:lastRowFirstColumn="0" w:lastRowLastColumn="0"/>
+            <w:tcW w:w="8630" w:type="dxa"/>
+            <w:tcBorders>
+              <w:top w:val="single" w:sz="2" w:space="0" w:color="5FE7D5" w:themeColor="accent6" w:themeTint="99"/>
+              <w:left w:val="nil"/>
+              <w:bottom w:val="single" w:sz="2" w:space="0" w:color="5FE7D5" w:themeColor="accent6" w:themeTint="99"/>
+              <w:right w:val="nil"/>
+            </w:tcBorders>
+            <w:hideMark/>
+          </w:tcPr>
+          <w:p>
+            <w:pPr>
+              <w:rPr>
+                <w:b w:val="0"/>
+                <w:bCs w:val="0"/>
+                <w:lang w:val="en-AU"/>
+              </w:rPr>
+            </w:pPr>
+            <w:r>
+              <w:rPr>
+                <w:b w:val="0"/>
+                <w:bCs w:val="0"/>
+                <w:lang w:val="en-AU"/>
+              </w:rPr>
               <w:t>Test Plan</w:t>
             </w:r>
           </w:p>
-        </w:tc>
-        <w:tc>
-          <w:tcPr>
-            <w:tcW w:w="3309" w:type="dxa"/>
-          </w:tcPr>
-          <w:p>
-            <w:r>
-              <w:t>Daniel Ewen</w:t>
-            </w:r>
-          </w:p>
-        </w:tc>
-        <w:tc>
-          <w:tcPr>
-            <w:tcW w:w="3309" w:type="dxa"/>
-          </w:tcPr>
-          <w:p/>
         </w:tc>
       </w:tr>
       <w:tr>
         <w:tc>
           <w:tcPr>
-            <w:tcW w:w="3308" w:type="dxa"/>
-          </w:tcPr>
-          <w:p>
-            <w:r>
+            <w:cnfStyle w:val="001000000000" w:firstRow="0" w:lastRow="0" w:firstColumn="1" w:lastColumn="0" w:oddVBand="0" w:evenVBand="0" w:oddHBand="0" w:evenHBand="0" w:firstRowFirstColumn="0" w:firstRowLastColumn="0" w:lastRowFirstColumn="0" w:lastRowLastColumn="0"/>
+            <w:tcW w:w="8630" w:type="dxa"/>
+            <w:tcBorders>
+              <w:top w:val="single" w:sz="2" w:space="0" w:color="5FE7D5" w:themeColor="accent6" w:themeTint="99"/>
+              <w:left w:val="nil"/>
+              <w:bottom w:val="single" w:sz="2" w:space="0" w:color="5FE7D5" w:themeColor="accent6" w:themeTint="99"/>
+              <w:right w:val="nil"/>
+            </w:tcBorders>
+            <w:hideMark/>
+          </w:tcPr>
+          <w:p>
+            <w:pPr>
+              <w:rPr>
+                <w:b w:val="0"/>
+                <w:bCs w:val="0"/>
+                <w:lang w:val="en-AU"/>
+              </w:rPr>
+            </w:pPr>
+            <w:r>
+              <w:rPr>
+                <w:b w:val="0"/>
+                <w:bCs w:val="0"/>
+                <w:lang w:val="en-AU"/>
+              </w:rPr>
               <w:t>Test Cases with validation</w:t>
             </w:r>
           </w:p>
-        </w:tc>
-        <w:tc>
-          <w:tcPr>
-            <w:tcW w:w="3309" w:type="dxa"/>
-          </w:tcPr>
-          <w:p/>
-        </w:tc>
-        <w:tc>
-          <w:tcPr>
-            <w:tcW w:w="3309" w:type="dxa"/>
-          </w:tcPr>
-          <w:p/>
         </w:tc>
       </w:tr>
       <w:tr>
@@ -1324,49 +1328,65 @@
         </w:trPr>
         <w:tc>
           <w:tcPr>
-            <w:tcW w:w="3308" w:type="dxa"/>
-          </w:tcPr>
-          <w:p>
-            <w:r>
+            <w:cnfStyle w:val="001000000000" w:firstRow="0" w:lastRow="0" w:firstColumn="1" w:lastColumn="0" w:oddVBand="0" w:evenVBand="0" w:oddHBand="0" w:evenHBand="0" w:firstRowFirstColumn="0" w:firstRowLastColumn="0" w:lastRowFirstColumn="0" w:lastRowLastColumn="0"/>
+            <w:tcW w:w="8630" w:type="dxa"/>
+            <w:tcBorders>
+              <w:top w:val="single" w:sz="2" w:space="0" w:color="5FE7D5" w:themeColor="accent6" w:themeTint="99"/>
+              <w:left w:val="nil"/>
+              <w:bottom w:val="single" w:sz="2" w:space="0" w:color="5FE7D5" w:themeColor="accent6" w:themeTint="99"/>
+              <w:right w:val="nil"/>
+            </w:tcBorders>
+            <w:hideMark/>
+          </w:tcPr>
+          <w:p>
+            <w:pPr>
+              <w:rPr>
+                <w:b w:val="0"/>
+                <w:bCs w:val="0"/>
+                <w:lang w:val="en-AU"/>
+              </w:rPr>
+            </w:pPr>
+            <w:r>
+              <w:rPr>
+                <w:b w:val="0"/>
+                <w:bCs w:val="0"/>
+                <w:lang w:val="en-AU"/>
+              </w:rPr>
               <w:t>Requirements</w:t>
             </w:r>
           </w:p>
-        </w:tc>
-        <w:tc>
-          <w:tcPr>
-            <w:tcW w:w="3309" w:type="dxa"/>
-          </w:tcPr>
-          <w:p/>
-        </w:tc>
-        <w:tc>
-          <w:tcPr>
-            <w:tcW w:w="3309" w:type="dxa"/>
-          </w:tcPr>
-          <w:p/>
         </w:tc>
       </w:tr>
       <w:tr>
         <w:tc>
           <w:tcPr>
-            <w:tcW w:w="3308" w:type="dxa"/>
-          </w:tcPr>
-          <w:p>
-            <w:r>
+            <w:cnfStyle w:val="001000000000" w:firstRow="0" w:lastRow="0" w:firstColumn="1" w:lastColumn="0" w:oddVBand="0" w:evenVBand="0" w:oddHBand="0" w:evenHBand="0" w:firstRowFirstColumn="0" w:firstRowLastColumn="0" w:lastRowFirstColumn="0" w:lastRowLastColumn="0"/>
+            <w:tcW w:w="8630" w:type="dxa"/>
+            <w:tcBorders>
+              <w:top w:val="single" w:sz="2" w:space="0" w:color="5FE7D5" w:themeColor="accent6" w:themeTint="99"/>
+              <w:left w:val="nil"/>
+              <w:bottom w:val="single" w:sz="2" w:space="0" w:color="5FE7D5" w:themeColor="accent6" w:themeTint="99"/>
+              <w:right w:val="nil"/>
+            </w:tcBorders>
+            <w:hideMark/>
+          </w:tcPr>
+          <w:p>
+            <w:pPr>
+              <w:rPr>
+                <w:b w:val="0"/>
+                <w:bCs w:val="0"/>
+                <w:lang w:val="en-AU"/>
+              </w:rPr>
+            </w:pPr>
+            <w:r>
+              <w:rPr>
+                <w:b w:val="0"/>
+                <w:bCs w:val="0"/>
+                <w:lang w:val="en-AU"/>
+              </w:rPr>
               <w:t>Analysis Report</w:t>
             </w:r>
           </w:p>
-        </w:tc>
-        <w:tc>
-          <w:tcPr>
-            <w:tcW w:w="3309" w:type="dxa"/>
-          </w:tcPr>
-          <w:p/>
-        </w:tc>
-        <w:tc>
-          <w:tcPr>
-            <w:tcW w:w="3309" w:type="dxa"/>
-          </w:tcPr>
-          <w:p/>
         </w:tc>
       </w:tr>
       <w:tr>
@@ -1375,57 +1395,71 @@
         </w:trPr>
         <w:tc>
           <w:tcPr>
-            <w:tcW w:w="3308" w:type="dxa"/>
-          </w:tcPr>
-          <w:p>
-            <w:r>
+            <w:cnfStyle w:val="001000000000" w:firstRow="0" w:lastRow="0" w:firstColumn="1" w:lastColumn="0" w:oddVBand="0" w:evenVBand="0" w:oddHBand="0" w:evenHBand="0" w:firstRowFirstColumn="0" w:firstRowLastColumn="0" w:lastRowFirstColumn="0" w:lastRowLastColumn="0"/>
+            <w:tcW w:w="8630" w:type="dxa"/>
+            <w:tcBorders>
+              <w:top w:val="single" w:sz="2" w:space="0" w:color="5FE7D5" w:themeColor="accent6" w:themeTint="99"/>
+              <w:left w:val="nil"/>
+              <w:bottom w:val="single" w:sz="2" w:space="0" w:color="5FE7D5" w:themeColor="accent6" w:themeTint="99"/>
+              <w:right w:val="nil"/>
+            </w:tcBorders>
+            <w:hideMark/>
+          </w:tcPr>
+          <w:p>
+            <w:pPr>
+              <w:rPr>
+                <w:b w:val="0"/>
+                <w:bCs w:val="0"/>
+                <w:lang w:val="en-AU"/>
+              </w:rPr>
+            </w:pPr>
+            <w:r>
+              <w:rPr>
+                <w:b w:val="0"/>
+                <w:bCs w:val="0"/>
+                <w:lang w:val="en-AU"/>
+              </w:rPr>
               <w:t>Bug Reports</w:t>
             </w:r>
           </w:p>
-        </w:tc>
-        <w:tc>
-          <w:tcPr>
-            <w:tcW w:w="3309" w:type="dxa"/>
-          </w:tcPr>
-          <w:p/>
-        </w:tc>
-        <w:tc>
-          <w:tcPr>
-            <w:tcW w:w="3309" w:type="dxa"/>
-          </w:tcPr>
-          <w:p/>
         </w:tc>
       </w:tr>
       <w:tr>
         <w:tc>
           <w:tcPr>
-            <w:tcW w:w="3308" w:type="dxa"/>
-          </w:tcPr>
-          <w:p>
-            <w:r>
+            <w:cnfStyle w:val="001000000000" w:firstRow="0" w:lastRow="0" w:firstColumn="1" w:lastColumn="0" w:oddVBand="0" w:evenVBand="0" w:oddHBand="0" w:evenHBand="0" w:firstRowFirstColumn="0" w:firstRowLastColumn="0" w:lastRowFirstColumn="0" w:lastRowLastColumn="0"/>
+            <w:tcW w:w="8630" w:type="dxa"/>
+            <w:tcBorders>
+              <w:top w:val="single" w:sz="2" w:space="0" w:color="5FE7D5" w:themeColor="accent6" w:themeTint="99"/>
+              <w:left w:val="nil"/>
+              <w:bottom w:val="single" w:sz="2" w:space="0" w:color="5FE7D5" w:themeColor="accent6" w:themeTint="99"/>
+              <w:right w:val="nil"/>
+            </w:tcBorders>
+            <w:hideMark/>
+          </w:tcPr>
+          <w:p>
+            <w:pPr>
+              <w:rPr>
+                <w:b w:val="0"/>
+                <w:bCs w:val="0"/>
+                <w:lang w:val="en-AU"/>
+              </w:rPr>
+            </w:pPr>
+            <w:r>
+              <w:rPr>
+                <w:b w:val="0"/>
+                <w:bCs w:val="0"/>
+                <w:lang w:val="en-AU"/>
+              </w:rPr>
               <w:t>Client Sign-off</w:t>
             </w:r>
           </w:p>
-        </w:tc>
-        <w:tc>
-          <w:tcPr>
-            <w:tcW w:w="3309" w:type="dxa"/>
-          </w:tcPr>
-          <w:p>
-            <w:r>
-              <w:t>Client</w:t>
-            </w:r>
-          </w:p>
-        </w:tc>
-        <w:tc>
-          <w:tcPr>
-            <w:tcW w:w="3309" w:type="dxa"/>
-          </w:tcPr>
-          <w:p/>
         </w:tc>
       </w:tr>
     </w:tbl>
     <w:p>
+      <w:bookmarkStart w:id="38" w:name="_GoBack"/>
+      <w:bookmarkEnd w:id="38"/>
       <w:r>
         <w:br w:type="page"/>
       </w:r>
@@ -1434,30 +1468,30 @@
       <w:pPr>
         <w:pStyle w:val="Heading1"/>
       </w:pPr>
-      <w:bookmarkStart w:id="38" w:name="_Toc56002086"/>
-      <w:bookmarkStart w:id="39" w:name="_Toc56079289"/>
-      <w:bookmarkStart w:id="40" w:name="_Toc56083983"/>
+      <w:bookmarkStart w:id="39" w:name="_Toc56002086"/>
+      <w:bookmarkStart w:id="40" w:name="_Toc56079289"/>
+      <w:bookmarkStart w:id="41" w:name="_Toc56083983"/>
       <w:r>
         <w:lastRenderedPageBreak/>
         <w:t>Resource &amp; Environment Needs</w:t>
       </w:r>
-      <w:bookmarkEnd w:id="38"/>
       <w:bookmarkEnd w:id="39"/>
       <w:bookmarkEnd w:id="40"/>
+      <w:bookmarkEnd w:id="41"/>
     </w:p>
     <w:p>
       <w:pPr>
         <w:pStyle w:val="Heading2"/>
       </w:pPr>
-      <w:bookmarkStart w:id="41" w:name="_Toc56002087"/>
-      <w:bookmarkStart w:id="42" w:name="_Toc56079290"/>
-      <w:bookmarkStart w:id="43" w:name="_Toc56083984"/>
+      <w:bookmarkStart w:id="42" w:name="_Toc56002087"/>
+      <w:bookmarkStart w:id="43" w:name="_Toc56079290"/>
+      <w:bookmarkStart w:id="44" w:name="_Toc56083984"/>
       <w:r>
         <w:t>Testing Tools</w:t>
       </w:r>
-      <w:bookmarkEnd w:id="41"/>
       <w:bookmarkEnd w:id="42"/>
       <w:bookmarkEnd w:id="43"/>
+      <w:bookmarkEnd w:id="44"/>
     </w:p>
     <w:p>
       <w:pPr>
@@ -1518,32 +1552,32 @@
       <w:pPr>
         <w:pStyle w:val="Heading2"/>
       </w:pPr>
-      <w:bookmarkStart w:id="44" w:name="_Toc56002088"/>
-      <w:bookmarkStart w:id="45" w:name="_Toc56079291"/>
-      <w:bookmarkStart w:id="46" w:name="_Toc56083985"/>
+      <w:bookmarkStart w:id="45" w:name="_Toc56002088"/>
+      <w:bookmarkStart w:id="46" w:name="_Toc56079291"/>
+      <w:bookmarkStart w:id="47" w:name="_Toc56083985"/>
       <w:r>
         <w:t>Test Environment</w:t>
       </w:r>
-      <w:bookmarkEnd w:id="44"/>
       <w:bookmarkEnd w:id="45"/>
       <w:bookmarkEnd w:id="46"/>
+      <w:bookmarkEnd w:id="47"/>
     </w:p>
     <w:p>
       <w:pPr>
         <w:pStyle w:val="Heading3"/>
       </w:pPr>
-      <w:bookmarkStart w:id="47" w:name="_Toc56002089"/>
-      <w:bookmarkStart w:id="48" w:name="_Toc56079292"/>
-      <w:bookmarkStart w:id="49" w:name="_Toc56083986"/>
+      <w:bookmarkStart w:id="48" w:name="_Toc56002089"/>
+      <w:bookmarkStart w:id="49" w:name="_Toc56079292"/>
+      <w:bookmarkStart w:id="50" w:name="_Toc56083986"/>
       <w:r>
         <w:t xml:space="preserve">Hardware </w:t>
       </w:r>
       <w:r>
         <w:t>Environment</w:t>
       </w:r>
-      <w:bookmarkEnd w:id="47"/>
       <w:bookmarkEnd w:id="48"/>
       <w:bookmarkEnd w:id="49"/>
+      <w:bookmarkEnd w:id="50"/>
     </w:p>
     <w:p>
       <w:r>
@@ -1584,8 +1618,13 @@
           </w:tcPr>
           <w:p>
             <w:r>
-              <w:t>Intel CPU 4-cores or more with hyperthreading</w:t>
-            </w:r>
+              <w:t xml:space="preserve">Intel CPU 4-cores or more with </w:t>
+            </w:r>
+            <w:proofErr w:type="spellStart"/>
+            <w:r>
+              <w:t>hyperthreading</w:t>
+            </w:r>
+            <w:proofErr w:type="spellEnd"/>
           </w:p>
         </w:tc>
       </w:tr>
@@ -1618,15 +1657,15 @@
       <w:pPr>
         <w:pStyle w:val="Heading3"/>
       </w:pPr>
-      <w:bookmarkStart w:id="50" w:name="_Toc56002090"/>
-      <w:bookmarkStart w:id="51" w:name="_Toc56079293"/>
-      <w:bookmarkStart w:id="52" w:name="_Toc56083987"/>
+      <w:bookmarkStart w:id="51" w:name="_Toc56002090"/>
+      <w:bookmarkStart w:id="52" w:name="_Toc56079293"/>
+      <w:bookmarkStart w:id="53" w:name="_Toc56083987"/>
       <w:r>
         <w:t>Required Software</w:t>
       </w:r>
-      <w:bookmarkEnd w:id="50"/>
       <w:bookmarkEnd w:id="51"/>
       <w:bookmarkEnd w:id="52"/>
+      <w:bookmarkEnd w:id="53"/>
     </w:p>
     <w:tbl>
       <w:tblPr>
@@ -1663,9 +1702,11 @@
             <w:tcW w:w="2835" w:type="dxa"/>
           </w:tcPr>
           <w:p>
+            <w:proofErr w:type="spellStart"/>
             <w:r>
               <w:t>Xampp</w:t>
             </w:r>
+            <w:proofErr w:type="spellEnd"/>
           </w:p>
         </w:tc>
         <w:tc>
@@ -1736,15 +1777,15 @@
       <w:pPr>
         <w:pStyle w:val="Heading1"/>
       </w:pPr>
-      <w:bookmarkStart w:id="53" w:name="_Toc56002091"/>
-      <w:bookmarkStart w:id="54" w:name="_Toc56079294"/>
-      <w:bookmarkStart w:id="55" w:name="_Toc56083988"/>
-      <w:bookmarkStart w:id="56" w:name="_Toc57875366"/>
+      <w:bookmarkStart w:id="54" w:name="_Toc57875366"/>
+      <w:bookmarkStart w:id="55" w:name="_Toc56002091"/>
+      <w:bookmarkStart w:id="56" w:name="_Toc56079294"/>
+      <w:bookmarkStart w:id="57" w:name="_Toc56083988"/>
       <w:r>
         <w:lastRenderedPageBreak/>
         <w:t>Test Table</w:t>
       </w:r>
-      <w:bookmarkEnd w:id="56"/>
+      <w:bookmarkEnd w:id="54"/>
     </w:p>
     <w:tbl>
       <w:tblPr>
@@ -2398,6 +2439,7 @@
       <w:r>
         <w:rPr>
           <w:noProof/>
+          <w:lang w:val="en-AU" w:eastAsia="zh-CN"/>
         </w:rPr>
         <w:drawing>
           <wp:inline distT="0" distB="0" distL="0" distR="0" wp14:anchorId="3164D991" wp14:editId="04FB5C8E">
@@ -2444,6 +2486,7 @@
       <w:r>
         <w:rPr>
           <w:noProof/>
+          <w:lang w:val="en-AU" w:eastAsia="zh-CN"/>
         </w:rPr>
         <w:drawing>
           <wp:inline distT="0" distB="0" distL="0" distR="0" wp14:anchorId="3A1A7500" wp14:editId="24074A6F">
@@ -2491,6 +2534,7 @@
       <w:r>
         <w:rPr>
           <w:noProof/>
+          <w:lang w:val="en-AU" w:eastAsia="zh-CN"/>
         </w:rPr>
         <w:drawing>
           <wp:inline distT="0" distB="0" distL="0" distR="0" wp14:anchorId="46BF3819" wp14:editId="30D804A1">
@@ -2534,6 +2578,7 @@
       <w:r>
         <w:rPr>
           <w:noProof/>
+          <w:lang w:val="en-AU" w:eastAsia="zh-CN"/>
         </w:rPr>
         <w:drawing>
           <wp:inline distT="0" distB="0" distL="0" distR="0" wp14:anchorId="6A365D64" wp14:editId="42A9BB6A">
@@ -2581,6 +2626,7 @@
       <w:r>
         <w:rPr>
           <w:noProof/>
+          <w:lang w:val="en-AU" w:eastAsia="zh-CN"/>
         </w:rPr>
         <w:drawing>
           <wp:inline distT="0" distB="0" distL="0" distR="0" wp14:anchorId="0487B58B" wp14:editId="654C356A">
@@ -2621,6 +2667,7 @@
       <w:r>
         <w:rPr>
           <w:noProof/>
+          <w:lang w:val="en-AU" w:eastAsia="zh-CN"/>
         </w:rPr>
         <w:drawing>
           <wp:inline distT="0" distB="0" distL="0" distR="0" wp14:anchorId="37AA0BE2" wp14:editId="1196B7EB">
@@ -2957,6 +3004,7 @@
       <w:r>
         <w:rPr>
           <w:noProof/>
+          <w:lang w:val="en-AU" w:eastAsia="zh-CN"/>
         </w:rPr>
         <w:drawing>
           <wp:inline distT="0" distB="0" distL="0" distR="0" wp14:anchorId="5E1A6B8A" wp14:editId="369C7DAD">
@@ -3017,6 +3065,7 @@
       <w:r>
         <w:rPr>
           <w:noProof/>
+          <w:lang w:val="en-AU" w:eastAsia="zh-CN"/>
         </w:rPr>
         <w:drawing>
           <wp:inline distT="0" distB="0" distL="0" distR="0" wp14:anchorId="2C8E28F2" wp14:editId="64C5903F">
@@ -3064,6 +3113,7 @@
       <w:r>
         <w:rPr>
           <w:noProof/>
+          <w:lang w:val="en-AU" w:eastAsia="zh-CN"/>
         </w:rPr>
         <w:drawing>
           <wp:inline distT="0" distB="0" distL="0" distR="0" wp14:anchorId="0A3BB3E8" wp14:editId="2F7177CA">
@@ -3124,6 +3174,7 @@
       <w:r>
         <w:rPr>
           <w:noProof/>
+          <w:lang w:val="en-AU" w:eastAsia="zh-CN"/>
         </w:rPr>
         <w:drawing>
           <wp:inline distT="0" distB="0" distL="0" distR="0" wp14:anchorId="2F0D562D" wp14:editId="2DAFD55D">
@@ -3259,8 +3310,6 @@
             <w:r>
               <w:t>Sprint 3 Update</w:t>
             </w:r>
-            <w:bookmarkStart w:id="57" w:name="_GoBack"/>
-            <w:bookmarkEnd w:id="57"/>
           </w:p>
         </w:tc>
       </w:tr>
@@ -3589,14 +3638,20 @@
       </w:r>
     </w:p>
     <w:p>
-      <w:r>
-        <w:t>9.a/b</w:t>
+      <w:proofErr w:type="gramStart"/>
+      <w:r>
+        <w:t>9.a</w:t>
+      </w:r>
+      <w:proofErr w:type="gramEnd"/>
+      <w:r>
+        <w:t>/b</w:t>
       </w:r>
     </w:p>
     <w:p>
       <w:r>
         <w:rPr>
           <w:noProof/>
+          <w:lang w:val="en-AU" w:eastAsia="zh-CN"/>
         </w:rPr>
         <w:drawing>
           <wp:inline distT="0" distB="0" distL="0" distR="0" wp14:anchorId="7CB41E87" wp14:editId="250417F5">
@@ -3637,6 +3692,7 @@
       <w:r>
         <w:rPr>
           <w:noProof/>
+          <w:lang w:val="en-AU" w:eastAsia="zh-CN"/>
         </w:rPr>
         <w:drawing>
           <wp:inline distT="0" distB="0" distL="0" distR="0" wp14:anchorId="2917CFAC" wp14:editId="1186BFC5">
@@ -3690,6 +3746,7 @@
       <w:r>
         <w:rPr>
           <w:noProof/>
+          <w:lang w:val="en-AU" w:eastAsia="zh-CN"/>
         </w:rPr>
         <w:drawing>
           <wp:inline distT="0" distB="0" distL="0" distR="0" wp14:anchorId="7977AA93" wp14:editId="7ED7CA93">
@@ -3732,6 +3789,7 @@
       <w:r>
         <w:rPr>
           <w:noProof/>
+          <w:lang w:val="en-AU" w:eastAsia="zh-CN"/>
         </w:rPr>
         <w:drawing>
           <wp:inline distT="0" distB="0" distL="0" distR="0" wp14:anchorId="37836F4D" wp14:editId="4851A73A">
@@ -3772,13 +3830,22 @@
     </w:p>
     <w:p>
       <w:r>
-        <w:t>12.a/b</w:t>
+        <w:t>12</w:t>
+      </w:r>
+      <w:proofErr w:type="gramStart"/>
+      <w:r>
+        <w:t>.a</w:t>
+      </w:r>
+      <w:proofErr w:type="gramEnd"/>
+      <w:r>
+        <w:t>/b</w:t>
       </w:r>
     </w:p>
     <w:p>
       <w:r>
         <w:rPr>
           <w:noProof/>
+          <w:lang w:val="en-AU" w:eastAsia="zh-CN"/>
         </w:rPr>
         <w:drawing>
           <wp:inline distT="0" distB="0" distL="0" distR="0" wp14:anchorId="7F893621" wp14:editId="4DEE9CEE">
@@ -3819,6 +3886,7 @@
       <w:r>
         <w:rPr>
           <w:noProof/>
+          <w:lang w:val="en-AU" w:eastAsia="zh-CN"/>
         </w:rPr>
         <w:drawing>
           <wp:inline distT="0" distB="0" distL="0" distR="0" wp14:anchorId="56072390" wp14:editId="6AEC21A1">
@@ -4041,9 +4109,9 @@
         <w:lastRenderedPageBreak/>
         <w:t>Terms / Acronyms</w:t>
       </w:r>
-      <w:bookmarkEnd w:id="53"/>
-      <w:bookmarkEnd w:id="54"/>
       <w:bookmarkEnd w:id="55"/>
+      <w:bookmarkEnd w:id="56"/>
+      <w:bookmarkEnd w:id="57"/>
     </w:p>
     <w:tbl>
       <w:tblPr>
@@ -9002,7 +9070,7 @@
 </file>
 
 <file path=customXml/itemProps1.xml><?xml version="1.0" encoding="utf-8"?>
-<ds:datastoreItem xmlns:ds="http://schemas.openxmlformats.org/officeDocument/2006/customXml" ds:itemID="{CC5D8A0F-63BA-41B3-9057-13C82419633C}">
+<ds:datastoreItem xmlns:ds="http://schemas.openxmlformats.org/officeDocument/2006/customXml" ds:itemID="{49D3BAE6-E29D-4EC8-9D78-7C1BC8E868D7}">
   <ds:schemaRefs>
     <ds:schemaRef ds:uri="http://schemas.openxmlformats.org/officeDocument/2006/bibliography"/>
   </ds:schemaRefs>
